--- a/code_snippets/CS0007_Exam_01.docx
+++ b/code_snippets/CS0007_Exam_01.docx
@@ -146,7 +146,6 @@
         </w:rPr>
         <w:t xml:space="preserve">), </w:t>
       </w:r>
-      <w:proofErr w:type="spellStart"/>
       <w:r>
         <w:rPr>
           <w:rFonts w:ascii="Lato Light" w:hAnsi="Lato Light"/>
@@ -155,7 +154,6 @@
         </w:rPr>
         <w:t>MoWe</w:t>
       </w:r>
-      <w:proofErr w:type="spellEnd"/>
       <w:r>
         <w:rPr>
           <w:rFonts w:ascii="Lato Light" w:hAnsi="Lato Light"/>
@@ -957,14 +955,7 @@
         <w:rPr>
           <w:rFonts w:ascii="Lato Light" w:hAnsi="Lato Light"/>
         </w:rPr>
-        <w:t xml:space="preserve">From the listed options, which is the last operation to execute in </w:t>
-      </w:r>
-      <w:proofErr w:type="gramStart"/>
-      <w:r>
-        <w:rPr>
-          <w:rFonts w:ascii="Lato Light" w:hAnsi="Lato Light"/>
-        </w:rPr>
-        <w:t xml:space="preserve">a  </w:t>
+        <w:t xml:space="preserve">From the listed options, which is the last operation to execute in a  </w:t>
       </w:r>
       <w:r>
         <w:rPr>
@@ -974,7 +965,6 @@
         </w:rPr>
         <w:t>Java</w:t>
       </w:r>
-      <w:proofErr w:type="gramEnd"/>
       <w:r>
         <w:rPr>
           <w:rFonts w:ascii="Lato Light" w:hAnsi="Lato Light"/>
@@ -1158,7 +1148,6 @@
         </w:rPr>
         <w:t xml:space="preserve"> in a </w:t>
       </w:r>
-      <w:proofErr w:type="gramStart"/>
       <w:r>
         <w:rPr>
           <w:rFonts w:ascii="Lato Light" w:hAnsi="Lato Light"/>
@@ -1187,14 +1176,7 @@
         <w:rPr>
           <w:rFonts w:ascii="Lato Light" w:hAnsi="Lato Light"/>
         </w:rPr>
-        <w:t>byte</w:t>
-      </w:r>
-      <w:proofErr w:type="gramEnd"/>
-      <w:r>
-        <w:rPr>
-          <w:rFonts w:ascii="Lato Light" w:hAnsi="Lato Light"/>
-        </w:rPr>
-        <w:t xml:space="preserve"> variable? </w:t>
+        <w:t xml:space="preserve">byte variable? </w:t>
       </w:r>
       <w:r>
         <w:rPr>
@@ -1354,19 +1336,7 @@
         <w:rPr>
           <w:rFonts w:ascii="Lato Light" w:hAnsi="Lato Light"/>
         </w:rPr>
-        <w:t xml:space="preserve">Which </w:t>
-      </w:r>
-      <w:r>
-        <w:rPr>
-          <w:rFonts w:ascii="Lato Light" w:hAnsi="Lato Light"/>
-        </w:rPr>
-        <w:t>option better reflects the type of the following literal ‘A’</w:t>
-      </w:r>
-      <w:r>
-        <w:rPr>
-          <w:rFonts w:ascii="Lato Light" w:hAnsi="Lato Light"/>
-        </w:rPr>
-        <w:t xml:space="preserve">? </w:t>
+        <w:t xml:space="preserve">Which option better reflects the type of the following literal ‘A’? </w:t>
       </w:r>
       <w:r>
         <w:rPr>
@@ -1677,16 +1647,8 @@
         <w:rPr>
           <w:rFonts w:ascii="Lato Light" w:hAnsi="Lato Light"/>
         </w:rPr>
-        <w:t xml:space="preserve">Which of the following components are part of the </w:t>
-      </w:r>
-      <w:proofErr w:type="gramStart"/>
-      <w:r>
-        <w:rPr>
-          <w:rFonts w:ascii="Lato Light" w:hAnsi="Lato Light"/>
-        </w:rPr>
-        <w:t>CPU</w:t>
-      </w:r>
-      <w:proofErr w:type="gramEnd"/>
+        <w:t>Which of the following components are part of the CPU</w:t>
+      </w:r>
     </w:p>
     <w:tbl>
       <w:tblPr>
@@ -1965,13 +1927,7 @@
               <w:rPr>
                 <w:rFonts w:ascii="Lato Light" w:hAnsi="Lato Light"/>
               </w:rPr>
-              <w:t>You need to compile Java code</w:t>
-            </w:r>
-            <w:r>
-              <w:rPr>
-                <w:rFonts w:ascii="Lato Light" w:hAnsi="Lato Light"/>
-              </w:rPr>
-              <w:t>.</w:t>
+              <w:t>You need to compile Java code.</w:t>
             </w:r>
           </w:p>
         </w:tc>
@@ -2321,21 +2277,7 @@
                 <w:rFonts w:ascii="Consolas" w:hAnsi="Consolas"/>
               </w:rPr>
               <w:br/>
-              <w:t xml:space="preserve">    </w:t>
-            </w:r>
-            <w:proofErr w:type="spellStart"/>
-            <w:r>
-              <w:rPr>
-                <w:rFonts w:ascii="Consolas" w:hAnsi="Consolas"/>
-              </w:rPr>
-              <w:t>System.out.println</w:t>
-            </w:r>
-            <w:proofErr w:type="spellEnd"/>
-            <w:r>
-              <w:rPr>
-                <w:rFonts w:ascii="Consolas" w:hAnsi="Consolas"/>
-              </w:rPr>
-              <w:t>(“TRUE”);</w:t>
+              <w:t xml:space="preserve">    System.out.println(“TRUE”);</w:t>
             </w:r>
             <w:r>
               <w:rPr>
@@ -2581,7 +2523,6 @@
         </w:rPr>
         <w:br/>
       </w:r>
-      <w:proofErr w:type="spellStart"/>
       <w:r>
         <w:rPr>
           <w:rFonts w:ascii="Lato Light" w:hAnsi="Lato Light"/>
@@ -2596,27 +2537,8 @@
           <w:b/>
           <w:bCs/>
         </w:rPr>
-        <w:t>.out.print</w:t>
-      </w:r>
-      <w:proofErr w:type="spellEnd"/>
-      <w:r>
-        <w:rPr>
-          <w:rFonts w:ascii="Lato Light" w:hAnsi="Lato Light"/>
-          <w:b/>
-          <w:bCs/>
-        </w:rPr>
-        <w:t>(x/2</w:t>
-      </w:r>
-      <w:proofErr w:type="gramStart"/>
-      <w:r>
-        <w:rPr>
-          <w:rFonts w:ascii="Lato Light" w:hAnsi="Lato Light"/>
-          <w:b/>
-          <w:bCs/>
-        </w:rPr>
-        <w:t>);</w:t>
-      </w:r>
-      <w:proofErr w:type="gramEnd"/>
+        <w:t>.out.print(x/2);</w:t>
+      </w:r>
     </w:p>
     <w:tbl>
       <w:tblPr>
@@ -2717,7 +2639,6 @@
         </w:rPr>
         <w:br/>
       </w:r>
-      <w:proofErr w:type="spellStart"/>
       <w:r>
         <w:rPr>
           <w:rFonts w:ascii="Lato Light" w:hAnsi="Lato Light"/>
@@ -2732,27 +2653,8 @@
           <w:b/>
           <w:bCs/>
         </w:rPr>
-        <w:t>.out.print</w:t>
-      </w:r>
-      <w:proofErr w:type="spellEnd"/>
-      <w:r>
-        <w:rPr>
-          <w:rFonts w:ascii="Lato Light" w:hAnsi="Lato Light"/>
-          <w:b/>
-          <w:bCs/>
-        </w:rPr>
-        <w:t>(x/2.0</w:t>
-      </w:r>
-      <w:proofErr w:type="gramStart"/>
-      <w:r>
-        <w:rPr>
-          <w:rFonts w:ascii="Lato Light" w:hAnsi="Lato Light"/>
-          <w:b/>
-          <w:bCs/>
-        </w:rPr>
-        <w:t>);</w:t>
-      </w:r>
-      <w:proofErr w:type="gramEnd"/>
+        <w:t>.out.print(x/2.0);</w:t>
+      </w:r>
     </w:p>
     <w:tbl>
       <w:tblPr>
@@ -2853,7 +2755,6 @@
         </w:rPr>
         <w:br/>
       </w:r>
-      <w:proofErr w:type="spellStart"/>
       <w:r>
         <w:rPr>
           <w:rFonts w:ascii="Lato Light" w:hAnsi="Lato Light"/>
@@ -2868,44 +2769,7 @@
           <w:b/>
           <w:bCs/>
         </w:rPr>
-        <w:t>.out.print</w:t>
-      </w:r>
-      <w:proofErr w:type="spellEnd"/>
-      <w:proofErr w:type="gramStart"/>
-      <w:r>
-        <w:rPr>
-          <w:rFonts w:ascii="Lato Light" w:hAnsi="Lato Light"/>
-          <w:b/>
-          <w:bCs/>
-        </w:rPr>
-        <w:t xml:space="preserve">( </w:t>
-      </w:r>
-      <w:proofErr w:type="spellStart"/>
-      <w:r>
-        <w:rPr>
-          <w:rFonts w:ascii="Lato Light" w:hAnsi="Lato Light"/>
-          <w:b/>
-          <w:bCs/>
-        </w:rPr>
-        <w:t>x</w:t>
-      </w:r>
-      <w:proofErr w:type="gramEnd"/>
-      <w:r>
-        <w:rPr>
-          <w:rFonts w:ascii="Lato Light" w:hAnsi="Lato Light"/>
-          <w:b/>
-          <w:bCs/>
-        </w:rPr>
-        <w:t>+y</w:t>
-      </w:r>
-      <w:proofErr w:type="spellEnd"/>
-      <w:r>
-        <w:rPr>
-          <w:rFonts w:ascii="Lato Light" w:hAnsi="Lato Light"/>
-          <w:b/>
-          <w:bCs/>
-        </w:rPr>
-        <w:t xml:space="preserve"> );</w:t>
+        <w:t>.out.print( x+y );</w:t>
       </w:r>
     </w:p>
     <w:tbl>
@@ -3007,7 +2871,6 @@
         </w:rPr>
         <w:br/>
       </w:r>
-      <w:proofErr w:type="spellStart"/>
       <w:r>
         <w:rPr>
           <w:rFonts w:ascii="Lato Light" w:hAnsi="Lato Light"/>
@@ -3022,70 +2885,7 @@
           <w:b/>
           <w:bCs/>
         </w:rPr>
-        <w:t>.out.print</w:t>
-      </w:r>
-      <w:proofErr w:type="spellEnd"/>
-      <w:r>
-        <w:rPr>
-          <w:rFonts w:ascii="Lato Light" w:hAnsi="Lato Light"/>
-          <w:b/>
-          <w:bCs/>
-        </w:rPr>
-        <w:t>(“</w:t>
-      </w:r>
-      <w:proofErr w:type="spellStart"/>
-      <w:r>
-        <w:rPr>
-          <w:rFonts w:ascii="Lato Light" w:hAnsi="Lato Light"/>
-          <w:b/>
-          <w:bCs/>
-        </w:rPr>
-        <w:t>x+y</w:t>
-      </w:r>
-      <w:proofErr w:type="spellEnd"/>
-      <w:r>
-        <w:rPr>
-          <w:rFonts w:ascii="Lato Light" w:hAnsi="Lato Light"/>
-          <w:b/>
-          <w:bCs/>
-        </w:rPr>
-        <w:t xml:space="preserve"> = </w:t>
-      </w:r>
-      <w:proofErr w:type="gramStart"/>
-      <w:r>
-        <w:rPr>
-          <w:rFonts w:ascii="Lato Light" w:hAnsi="Lato Light"/>
-          <w:b/>
-          <w:bCs/>
-        </w:rPr>
-        <w:t>“ +</w:t>
-      </w:r>
-      <w:proofErr w:type="gramEnd"/>
-      <w:r>
-        <w:rPr>
-          <w:rFonts w:ascii="Lato Light" w:hAnsi="Lato Light"/>
-          <w:b/>
-          <w:bCs/>
-        </w:rPr>
-        <w:t xml:space="preserve"> </w:t>
-      </w:r>
-      <w:proofErr w:type="spellStart"/>
-      <w:r>
-        <w:rPr>
-          <w:rFonts w:ascii="Lato Light" w:hAnsi="Lato Light"/>
-          <w:b/>
-          <w:bCs/>
-        </w:rPr>
-        <w:t>x+y</w:t>
-      </w:r>
-      <w:proofErr w:type="spellEnd"/>
-      <w:r>
-        <w:rPr>
-          <w:rFonts w:ascii="Lato Light" w:hAnsi="Lato Light"/>
-          <w:b/>
-          <w:bCs/>
-        </w:rPr>
-        <w:t xml:space="preserve"> );</w:t>
+        <w:t>.out.print(“x+y = “ + x+y );</w:t>
       </w:r>
     </w:p>
     <w:tbl>
@@ -3187,7 +2987,6 @@
         </w:rPr>
         <w:br/>
       </w:r>
-      <w:proofErr w:type="spellStart"/>
       <w:r>
         <w:rPr>
           <w:rFonts w:ascii="Lato Light" w:hAnsi="Lato Light"/>
@@ -3202,70 +3001,7 @@
           <w:b/>
           <w:bCs/>
         </w:rPr>
-        <w:t>.out.print</w:t>
-      </w:r>
-      <w:proofErr w:type="spellEnd"/>
-      <w:r>
-        <w:rPr>
-          <w:rFonts w:ascii="Lato Light" w:hAnsi="Lato Light"/>
-          <w:b/>
-          <w:bCs/>
-        </w:rPr>
-        <w:t>(“</w:t>
-      </w:r>
-      <w:proofErr w:type="spellStart"/>
-      <w:r>
-        <w:rPr>
-          <w:rFonts w:ascii="Lato Light" w:hAnsi="Lato Light"/>
-          <w:b/>
-          <w:bCs/>
-        </w:rPr>
-        <w:t>x+y</w:t>
-      </w:r>
-      <w:proofErr w:type="spellEnd"/>
-      <w:r>
-        <w:rPr>
-          <w:rFonts w:ascii="Lato Light" w:hAnsi="Lato Light"/>
-          <w:b/>
-          <w:bCs/>
-        </w:rPr>
-        <w:t xml:space="preserve"> = </w:t>
-      </w:r>
-      <w:proofErr w:type="gramStart"/>
-      <w:r>
-        <w:rPr>
-          <w:rFonts w:ascii="Lato Light" w:hAnsi="Lato Light"/>
-          <w:b/>
-          <w:bCs/>
-        </w:rPr>
-        <w:t>“ +</w:t>
-      </w:r>
-      <w:proofErr w:type="gramEnd"/>
-      <w:r>
-        <w:rPr>
-          <w:rFonts w:ascii="Lato Light" w:hAnsi="Lato Light"/>
-          <w:b/>
-          <w:bCs/>
-        </w:rPr>
-        <w:t xml:space="preserve"> (</w:t>
-      </w:r>
-      <w:proofErr w:type="spellStart"/>
-      <w:r>
-        <w:rPr>
-          <w:rFonts w:ascii="Lato Light" w:hAnsi="Lato Light"/>
-          <w:b/>
-          <w:bCs/>
-        </w:rPr>
-        <w:t>x+y</w:t>
-      </w:r>
-      <w:proofErr w:type="spellEnd"/>
-      <w:r>
-        <w:rPr>
-          <w:rFonts w:ascii="Lato Light" w:hAnsi="Lato Light"/>
-          <w:b/>
-          <w:bCs/>
-        </w:rPr>
-        <w:t>) );</w:t>
+        <w:t>.out.print(“x+y = “ + (x+y) );</w:t>
       </w:r>
     </w:p>
     <w:tbl>
@@ -3367,7 +3103,6 @@
         </w:rPr>
         <w:br/>
       </w:r>
-      <w:proofErr w:type="spellStart"/>
       <w:r>
         <w:rPr>
           <w:rFonts w:ascii="Lato Light" w:hAnsi="Lato Light"/>
@@ -3382,16 +3117,7 @@
           <w:b/>
           <w:bCs/>
         </w:rPr>
-        <w:t>.out.print</w:t>
-      </w:r>
-      <w:proofErr w:type="spellEnd"/>
-      <w:r>
-        <w:rPr>
-          <w:rFonts w:ascii="Lato Light" w:hAnsi="Lato Light"/>
-          <w:b/>
-          <w:bCs/>
-        </w:rPr>
-        <w:t>(“x</w:t>
+        <w:t>.out.print(“x</w:t>
       </w:r>
       <w:r>
         <w:rPr>
@@ -3407,16 +3133,7 @@
           <w:b/>
           <w:bCs/>
         </w:rPr>
-        <w:t xml:space="preserve">y? </w:t>
-      </w:r>
-      <w:proofErr w:type="gramStart"/>
-      <w:r>
-        <w:rPr>
-          <w:rFonts w:ascii="Lato Light" w:hAnsi="Lato Light"/>
-          <w:b/>
-          <w:bCs/>
-        </w:rPr>
-        <w:t>“</w:t>
+        <w:t>y? “</w:t>
       </w:r>
       <w:r>
         <w:rPr>
@@ -3432,16 +3149,7 @@
           <w:b/>
           <w:bCs/>
         </w:rPr>
-        <w:t>+</w:t>
-      </w:r>
-      <w:proofErr w:type="gramEnd"/>
-      <w:r>
-        <w:rPr>
-          <w:rFonts w:ascii="Lato Light" w:hAnsi="Lato Light"/>
-          <w:b/>
-          <w:bCs/>
-        </w:rPr>
-        <w:t xml:space="preserve"> (x</w:t>
+        <w:t>+ (x</w:t>
       </w:r>
       <w:r>
         <w:rPr>
@@ -3568,7 +3276,6 @@
         </w:rPr>
         <w:br/>
       </w:r>
-      <w:proofErr w:type="spellStart"/>
       <w:r>
         <w:rPr>
           <w:rFonts w:ascii="Courier New" w:hAnsi="Courier New" w:cs="Courier New"/>
@@ -3577,7 +3284,6 @@
         </w:rPr>
         <w:t>boolean</w:t>
       </w:r>
-      <w:proofErr w:type="spellEnd"/>
       <w:r>
         <w:rPr>
           <w:rFonts w:ascii="Courier New" w:hAnsi="Courier New" w:cs="Courier New"/>
@@ -3625,17 +3331,8 @@
           <w:bCs/>
         </w:rPr>
         <w:br/>
-      </w:r>
-      <w:proofErr w:type="spellStart"/>
-      <w:r>
-        <w:rPr>
-          <w:rFonts w:ascii="Courier New" w:hAnsi="Courier New" w:cs="Courier New"/>
-          <w:b/>
-          <w:bCs/>
-        </w:rPr>
         <w:t>boolean</w:t>
       </w:r>
-      <w:proofErr w:type="spellEnd"/>
       <w:r>
         <w:rPr>
           <w:rFonts w:ascii="Courier New" w:hAnsi="Courier New" w:cs="Courier New"/>
@@ -3731,81 +3428,7 @@
           <w:b/>
           <w:bCs/>
         </w:rPr>
-        <w:t>f</w:t>
-      </w:r>
-      <w:r>
-        <w:rPr>
-          <w:rFonts w:ascii="Courier New" w:hAnsi="Courier New" w:cs="Courier New"/>
-          <w:b/>
-          <w:bCs/>
-        </w:rPr>
-        <w:t xml:space="preserve"> || (i&lt;10) || </w:t>
-      </w:r>
-      <w:proofErr w:type="gramStart"/>
-      <w:r>
-        <w:rPr>
-          <w:rFonts w:ascii="Courier New" w:hAnsi="Courier New" w:cs="Courier New"/>
-          <w:b/>
-          <w:bCs/>
-        </w:rPr>
-        <w:t>(!f</w:t>
-      </w:r>
-      <w:proofErr w:type="gramEnd"/>
-      <w:r>
-        <w:rPr>
-          <w:rFonts w:ascii="Courier New" w:hAnsi="Courier New" w:cs="Courier New"/>
-          <w:b/>
-          <w:bCs/>
-        </w:rPr>
-        <w:t xml:space="preserve"> &amp;&amp; </w:t>
-      </w:r>
-      <w:r>
-        <w:rPr>
-          <w:rFonts w:ascii="Courier New" w:hAnsi="Courier New" w:cs="Courier New"/>
-          <w:b/>
-          <w:bCs/>
-        </w:rPr>
-        <w:t>j</w:t>
-      </w:r>
-      <w:r>
-        <w:rPr>
-          <w:rFonts w:ascii="Courier New" w:hAnsi="Courier New" w:cs="Courier New"/>
-          <w:b/>
-          <w:bCs/>
-        </w:rPr>
-        <w:t>&gt;</w:t>
-      </w:r>
-      <w:r>
-        <w:rPr>
-          <w:rFonts w:ascii="Courier New" w:hAnsi="Courier New" w:cs="Courier New"/>
-          <w:b/>
-          <w:bCs/>
-        </w:rPr>
-        <w:t>0</w:t>
-      </w:r>
-      <w:r>
-        <w:rPr>
-          <w:rFonts w:ascii="Courier New" w:hAnsi="Courier New" w:cs="Courier New"/>
-          <w:b/>
-          <w:bCs/>
-        </w:rPr>
-        <w:t>)</w:t>
-      </w:r>
-      <w:r>
-        <w:rPr>
-          <w:rFonts w:ascii="Courier New" w:hAnsi="Courier New" w:cs="Courier New"/>
-          <w:b/>
-          <w:bCs/>
-        </w:rPr>
-        <w:t xml:space="preserve">      </w:t>
-      </w:r>
-      <w:r>
-        <w:rPr>
-          <w:rFonts w:ascii="Courier New" w:hAnsi="Courier New" w:cs="Courier New"/>
-          <w:b/>
-          <w:bCs/>
-        </w:rPr>
-        <w:t xml:space="preserve">    _______</w:t>
+        <w:t>f || (i&lt;10) || (!f &amp;&amp; j&gt;0)          _______</w:t>
       </w:r>
     </w:p>
     <w:p>
@@ -3827,15 +3450,7 @@
           <w:b/>
           <w:bCs/>
         </w:rPr>
-        <w:t xml:space="preserve">t || f                          </w:t>
-      </w:r>
-      <w:r>
-        <w:rPr>
-          <w:rFonts w:ascii="Courier New" w:hAnsi="Courier New" w:cs="Courier New"/>
-          <w:b/>
-          <w:bCs/>
-        </w:rPr>
-        <w:t xml:space="preserve">    _______</w:t>
+        <w:t>t || f                              _______</w:t>
       </w:r>
     </w:p>
     <w:p>
@@ -3857,31 +3472,7 @@
           <w:b/>
           <w:bCs/>
         </w:rPr>
-        <w:t>i&gt;j</w:t>
-      </w:r>
-      <w:r>
-        <w:rPr>
-          <w:rFonts w:ascii="Courier New" w:hAnsi="Courier New" w:cs="Courier New"/>
-          <w:b/>
-          <w:bCs/>
-        </w:rPr>
-        <w:t xml:space="preserve"> </w:t>
-      </w:r>
-      <w:r>
-        <w:rPr>
-          <w:rFonts w:ascii="Courier New" w:hAnsi="Courier New" w:cs="Courier New"/>
-          <w:b/>
-          <w:bCs/>
-        </w:rPr>
-        <w:t>&amp;&amp; t</w:t>
-      </w:r>
-      <w:r>
-        <w:rPr>
-          <w:rFonts w:ascii="Courier New" w:hAnsi="Courier New" w:cs="Courier New"/>
-          <w:b/>
-          <w:bCs/>
-        </w:rPr>
-        <w:t xml:space="preserve">                            _______</w:t>
+        <w:t>i&gt;j &amp;&amp; t                            _______</w:t>
       </w:r>
     </w:p>
     <w:p>
@@ -4009,25 +3600,7 @@
           <w:bCs/>
         </w:rPr>
         <w:br/>
-        <w:t xml:space="preserve">________ number1 = </w:t>
-      </w:r>
-      <w:proofErr w:type="spellStart"/>
-      <w:r>
-        <w:rPr>
-          <w:rFonts w:ascii="Courier New" w:hAnsi="Courier New" w:cs="Courier New"/>
-          <w:b/>
-          <w:bCs/>
-        </w:rPr>
-        <w:t>s+b</w:t>
-      </w:r>
-      <w:proofErr w:type="spellEnd"/>
-      <w:r>
-        <w:rPr>
-          <w:rFonts w:ascii="Courier New" w:hAnsi="Courier New" w:cs="Courier New"/>
-          <w:b/>
-          <w:bCs/>
-        </w:rPr>
-        <w:t>;</w:t>
+        <w:t>________ number1 = s+b;</w:t>
       </w:r>
       <w:r>
         <w:rPr>
@@ -4079,25 +3652,7 @@
           <w:bCs/>
         </w:rPr>
         <w:br/>
-        <w:t xml:space="preserve">________ number5 = </w:t>
-      </w:r>
-      <w:proofErr w:type="spellStart"/>
-      <w:r>
-        <w:rPr>
-          <w:rFonts w:ascii="Courier New" w:hAnsi="Courier New" w:cs="Courier New"/>
-          <w:b/>
-          <w:bCs/>
-        </w:rPr>
-        <w:t>d+b</w:t>
-      </w:r>
-      <w:proofErr w:type="spellEnd"/>
-      <w:r>
-        <w:rPr>
-          <w:rFonts w:ascii="Courier New" w:hAnsi="Courier New" w:cs="Courier New"/>
-          <w:b/>
-          <w:bCs/>
-        </w:rPr>
-        <w:t>*s;</w:t>
+        <w:t>________ number5 = d+b*s;</w:t>
       </w:r>
       <w:r>
         <w:rPr>
@@ -4145,53 +3700,16 @@
           <w:b/>
           <w:bCs/>
         </w:rPr>
-        <w:t>String s = “</w:t>
-      </w:r>
-      <w:proofErr w:type="spellStart"/>
+        <w:t>String s = “HeLLo”;</w:t>
+      </w:r>
       <w:r>
         <w:rPr>
           <w:rFonts w:ascii="Courier New" w:hAnsi="Courier New" w:cs="Courier New"/>
           <w:b/>
           <w:bCs/>
         </w:rPr>
-        <w:t>HeLLo</w:t>
-      </w:r>
-      <w:proofErr w:type="spellEnd"/>
-      <w:r>
-        <w:rPr>
-          <w:rFonts w:ascii="Courier New" w:hAnsi="Courier New" w:cs="Courier New"/>
-          <w:b/>
-          <w:bCs/>
-        </w:rPr>
-        <w:t>”;</w:t>
-      </w:r>
-      <w:r>
-        <w:rPr>
-          <w:rFonts w:ascii="Courier New" w:hAnsi="Courier New" w:cs="Courier New"/>
-          <w:b/>
-          <w:bCs/>
-        </w:rPr>
-        <w:br/>
-      </w:r>
-      <w:proofErr w:type="spellStart"/>
-      <w:proofErr w:type="gramStart"/>
-      <w:r>
-        <w:rPr>
-          <w:rFonts w:ascii="Courier New" w:hAnsi="Courier New" w:cs="Courier New"/>
-          <w:b/>
-          <w:bCs/>
-        </w:rPr>
-        <w:t>s.toLowerCase</w:t>
-      </w:r>
-      <w:proofErr w:type="spellEnd"/>
-      <w:proofErr w:type="gramEnd"/>
-      <w:r>
-        <w:rPr>
-          <w:rFonts w:ascii="Courier New" w:hAnsi="Courier New" w:cs="Courier New"/>
-          <w:b/>
-          <w:bCs/>
-        </w:rPr>
-        <w:t>();</w:t>
+        <w:br/>
+        <w:t>s.toLowerCase();</w:t>
       </w:r>
       <w:bookmarkStart w:id="2" w:name="OLE_LINK50"/>
       <w:bookmarkStart w:id="3" w:name="OLE_LINK51"/>
@@ -4203,24 +3721,7 @@
           <w:bCs/>
         </w:rPr>
         <w:br/>
-      </w:r>
-      <w:proofErr w:type="spellStart"/>
-      <w:r>
-        <w:rPr>
-          <w:rFonts w:ascii="Courier New" w:hAnsi="Courier New" w:cs="Courier New"/>
-          <w:b/>
-          <w:bCs/>
-        </w:rPr>
-        <w:t>System.out.println</w:t>
-      </w:r>
-      <w:proofErr w:type="spellEnd"/>
-      <w:r>
-        <w:rPr>
-          <w:rFonts w:ascii="Courier New" w:hAnsi="Courier New" w:cs="Courier New"/>
-          <w:b/>
-          <w:bCs/>
-        </w:rPr>
-        <w:t>(s);</w:t>
+        <w:t>System.out.println(s);</w:t>
       </w:r>
     </w:p>
     <w:tbl>
@@ -4314,41 +3815,13 @@
         <w:rPr>
           <w:rFonts w:ascii="Lato Light" w:hAnsi="Lato Light"/>
         </w:rPr>
-        <w:t xml:space="preserve">Read the following code. It shows function addOneToMult4 that should return n+1 if n is a multiple of </w:t>
-      </w:r>
-      <w:proofErr w:type="gramStart"/>
-      <w:r>
-        <w:rPr>
-          <w:rFonts w:ascii="Lato Light" w:hAnsi="Lato Light"/>
-        </w:rPr>
-        <w:t>4, and</w:t>
-      </w:r>
-      <w:proofErr w:type="gramEnd"/>
-      <w:r>
-        <w:rPr>
-          <w:rFonts w:ascii="Lato Light" w:hAnsi="Lato Light"/>
-        </w:rPr>
-        <w:t xml:space="preserve"> return n otherwise.</w:t>
-      </w:r>
-      <w:r>
-        <w:rPr>
-          <w:rFonts w:ascii="Lato Light" w:hAnsi="Lato Light"/>
-        </w:rPr>
-        <w:t xml:space="preserve"> Mistakes may have been </w:t>
-      </w:r>
-      <w:proofErr w:type="gramStart"/>
-      <w:r>
-        <w:rPr>
-          <w:rFonts w:ascii="Lato Light" w:hAnsi="Lato Light"/>
-        </w:rPr>
-        <w:t>made,</w:t>
-      </w:r>
-      <w:proofErr w:type="gramEnd"/>
-      <w:r>
-        <w:rPr>
-          <w:rFonts w:ascii="Lato Light" w:hAnsi="Lato Light"/>
-        </w:rPr>
-        <w:t xml:space="preserve"> can you find any?</w:t>
+        <w:t>Read the following code. It shows function addOneToMult4 that should return n+1 if n is a multiple of 4, and return n otherwise.</w:t>
+      </w:r>
+      <w:r>
+        <w:rPr>
+          <w:rFonts w:ascii="Lato Light" w:hAnsi="Lato Light"/>
+        </w:rPr>
+        <w:t xml:space="preserve"> Mistakes may have been made, can you find any?</w:t>
       </w:r>
     </w:p>
     <w:p>
@@ -4401,24 +3874,7 @@
           <w:bCs/>
         </w:rPr>
         <w:tab/>
-      </w:r>
-      <w:proofErr w:type="gramStart"/>
-      <w:r>
-        <w:rPr>
-          <w:rFonts w:ascii="Courier New" w:hAnsi="Courier New" w:cs="Courier New"/>
-          <w:b/>
-          <w:bCs/>
-        </w:rPr>
-        <w:t>if(</w:t>
-      </w:r>
-      <w:proofErr w:type="gramEnd"/>
-      <w:r>
-        <w:rPr>
-          <w:rFonts w:ascii="Courier New" w:hAnsi="Courier New" w:cs="Courier New"/>
-          <w:b/>
-          <w:bCs/>
-        </w:rPr>
-        <w:t>n % 4 = 0)</w:t>
+        <w:t>if(n % 4 = 0)</w:t>
       </w:r>
       <w:r>
         <w:rPr>
@@ -4551,13 +4007,7 @@
         <w:rPr>
           <w:rFonts w:ascii="Lato Light" w:hAnsi="Lato Light"/>
         </w:rPr>
-        <w:t>Are the following examples equivalent</w:t>
-      </w:r>
-      <w:r>
-        <w:rPr>
-          <w:rFonts w:ascii="Lato Light" w:hAnsi="Lato Light"/>
-        </w:rPr>
-        <w:t>?</w:t>
+        <w:t>Are the following examples equivalent?</w:t>
       </w:r>
     </w:p>
     <w:p>
@@ -4628,25 +4078,7 @@
           <w:bCs/>
         </w:rPr>
         <w:br/>
-        <w:t xml:space="preserve">    </w:t>
-      </w:r>
-      <w:proofErr w:type="spellStart"/>
-      <w:r>
-        <w:rPr>
-          <w:rFonts w:ascii="Courier New" w:hAnsi="Courier New" w:cs="Courier New"/>
-          <w:b/>
-          <w:bCs/>
-        </w:rPr>
-        <w:t>System.out.print</w:t>
-      </w:r>
-      <w:proofErr w:type="spellEnd"/>
-      <w:r>
-        <w:rPr>
-          <w:rFonts w:ascii="Courier New" w:hAnsi="Courier New" w:cs="Courier New"/>
-          <w:b/>
-          <w:bCs/>
-        </w:rPr>
-        <w:t>(i);</w:t>
+        <w:t xml:space="preserve">    System.out.print(i);</w:t>
       </w:r>
       <w:r>
         <w:rPr>
@@ -4677,23 +4109,22 @@
           <w:rFonts w:ascii="Lato Light" w:hAnsi="Lato Light"/>
         </w:rPr>
       </w:pPr>
-      <w:proofErr w:type="gramStart"/>
       <w:r>
         <w:rPr>
           <w:rFonts w:ascii="Courier New" w:hAnsi="Courier New" w:cs="Courier New"/>
           <w:b/>
           <w:bCs/>
         </w:rPr>
-        <w:t>for(</w:t>
-      </w:r>
-      <w:proofErr w:type="gramEnd"/>
+        <w:t>for(int i=1; i&lt;=9; i++)</w:t>
+      </w:r>
       <w:r>
         <w:rPr>
           <w:rFonts w:ascii="Courier New" w:hAnsi="Courier New" w:cs="Courier New"/>
           <w:b/>
           <w:bCs/>
         </w:rPr>
-        <w:t>int i=</w:t>
+        <w:br/>
+        <w:t>{</w:t>
       </w:r>
       <w:r>
         <w:rPr>
@@ -4701,66 +4132,8 @@
           <w:b/>
           <w:bCs/>
         </w:rPr>
-        <w:t>1</w:t>
-      </w:r>
-      <w:r>
-        <w:rPr>
-          <w:rFonts w:ascii="Courier New" w:hAnsi="Courier New" w:cs="Courier New"/>
-          <w:b/>
-          <w:bCs/>
-        </w:rPr>
-        <w:t>;</w:t>
-      </w:r>
-      <w:r>
-        <w:rPr>
-          <w:rFonts w:ascii="Courier New" w:hAnsi="Courier New" w:cs="Courier New"/>
-          <w:b/>
-          <w:bCs/>
-        </w:rPr>
-        <w:t xml:space="preserve"> i&lt;=9; i++)</w:t>
-      </w:r>
-      <w:r>
-        <w:rPr>
-          <w:rFonts w:ascii="Courier New" w:hAnsi="Courier New" w:cs="Courier New"/>
-          <w:b/>
-          <w:bCs/>
-        </w:rPr>
-        <w:br/>
-        <w:t>{</w:t>
-      </w:r>
-      <w:r>
-        <w:rPr>
-          <w:rFonts w:ascii="Courier New" w:hAnsi="Courier New" w:cs="Courier New"/>
-          <w:b/>
-          <w:bCs/>
-        </w:rPr>
-        <w:br/>
-      </w:r>
-      <w:r>
-        <w:rPr>
-          <w:rFonts w:ascii="Courier New" w:hAnsi="Courier New" w:cs="Courier New"/>
-          <w:b/>
-          <w:bCs/>
-        </w:rPr>
-        <w:t xml:space="preserve">    </w:t>
-      </w:r>
-      <w:proofErr w:type="spellStart"/>
-      <w:r>
-        <w:rPr>
-          <w:rFonts w:ascii="Courier New" w:hAnsi="Courier New" w:cs="Courier New"/>
-          <w:b/>
-          <w:bCs/>
-        </w:rPr>
-        <w:t>System.out.print</w:t>
-      </w:r>
-      <w:proofErr w:type="spellEnd"/>
-      <w:r>
-        <w:rPr>
-          <w:rFonts w:ascii="Courier New" w:hAnsi="Courier New" w:cs="Courier New"/>
-          <w:b/>
-          <w:bCs/>
-        </w:rPr>
-        <w:t>(i);</w:t>
+        <w:br/>
+        <w:t xml:space="preserve">    System.out.print(i);</w:t>
       </w:r>
       <w:r>
         <w:rPr>
@@ -4826,23 +4199,13 @@
         <w:lastRenderedPageBreak/>
         <w:t xml:space="preserve">What is the output of </w:t>
       </w:r>
-      <w:proofErr w:type="spellStart"/>
       <w:r>
         <w:rPr>
           <w:rFonts w:ascii="Courier New" w:hAnsi="Courier New" w:cs="Courier New"/>
           <w:b/>
           <w:bCs/>
         </w:rPr>
-        <w:t>System.out.println</w:t>
-      </w:r>
-      <w:proofErr w:type="spellEnd"/>
-      <w:r>
-        <w:rPr>
-          <w:rFonts w:ascii="Courier New" w:hAnsi="Courier New" w:cs="Courier New"/>
-          <w:b/>
-          <w:bCs/>
-        </w:rPr>
-        <w:t>(mystery0(-1));</w:t>
+        <w:t>System.out.println(mystery0(-1));</w:t>
       </w:r>
       <w:r>
         <w:rPr>
@@ -4921,24 +4284,7 @@
                 <w:bCs/>
               </w:rPr>
               <w:tab/>
-            </w:r>
-            <w:proofErr w:type="gramStart"/>
-            <w:r>
-              <w:rPr>
-                <w:rFonts w:ascii="Courier New" w:hAnsi="Courier New" w:cs="Courier New"/>
-                <w:b/>
-                <w:bCs/>
-              </w:rPr>
-              <w:t>while(</w:t>
-            </w:r>
-            <w:proofErr w:type="gramEnd"/>
-            <w:r>
-              <w:rPr>
-                <w:rFonts w:ascii="Courier New" w:hAnsi="Courier New" w:cs="Courier New"/>
-                <w:b/>
-                <w:bCs/>
-              </w:rPr>
-              <w:t>x &lt; 10)</w:t>
+              <w:t>while(x &lt; 10)</w:t>
             </w:r>
           </w:p>
           <w:p>
@@ -4986,24 +4332,7 @@
                 <w:bCs/>
               </w:rPr>
               <w:tab/>
-            </w:r>
-            <w:proofErr w:type="gramStart"/>
-            <w:r>
-              <w:rPr>
-                <w:rFonts w:ascii="Courier New" w:hAnsi="Courier New" w:cs="Courier New"/>
-                <w:b/>
-                <w:bCs/>
-              </w:rPr>
-              <w:t>if(</w:t>
-            </w:r>
-            <w:proofErr w:type="gramEnd"/>
-            <w:r>
-              <w:rPr>
-                <w:rFonts w:ascii="Courier New" w:hAnsi="Courier New" w:cs="Courier New"/>
-                <w:b/>
-                <w:bCs/>
-              </w:rPr>
-              <w:t>x &lt;= 0)</w:t>
+              <w:t>if(x &lt;= 0)</w:t>
             </w:r>
           </w:p>
           <w:p>
@@ -5067,18 +4396,8 @@
                 <w:bCs/>
               </w:rPr>
               <w:tab/>
-              <w:t>x = mystery1(x</w:t>
+              <w:t>x = mystery1(x);</w:t>
             </w:r>
-            <w:proofErr w:type="gramStart"/>
-            <w:r>
-              <w:rPr>
-                <w:rFonts w:ascii="Courier New" w:hAnsi="Courier New" w:cs="Courier New"/>
-                <w:b/>
-                <w:bCs/>
-              </w:rPr>
-              <w:t>);</w:t>
-            </w:r>
-            <w:proofErr w:type="gramEnd"/>
           </w:p>
           <w:p>
             <w:pPr>
@@ -5197,18 +4516,8 @@
                 <w:bCs/>
               </w:rPr>
               <w:tab/>
-              <w:t>x = mystery2(x+1</w:t>
+              <w:t>x = mystery2(x+1);</w:t>
             </w:r>
-            <w:proofErr w:type="gramStart"/>
-            <w:r>
-              <w:rPr>
-                <w:rFonts w:ascii="Courier New" w:hAnsi="Courier New" w:cs="Courier New"/>
-                <w:b/>
-                <w:bCs/>
-              </w:rPr>
-              <w:t>);</w:t>
-            </w:r>
-            <w:proofErr w:type="gramEnd"/>
           </w:p>
           <w:p>
             <w:pPr>
@@ -5263,35 +4572,8 @@
                 <w:bCs/>
               </w:rPr>
               <w:tab/>
+              <w:t>System.out.println(x);</w:t>
             </w:r>
-            <w:proofErr w:type="spellStart"/>
-            <w:r>
-              <w:rPr>
-                <w:rFonts w:ascii="Courier New" w:hAnsi="Courier New" w:cs="Courier New"/>
-                <w:b/>
-                <w:bCs/>
-              </w:rPr>
-              <w:t>System.out.println</w:t>
-            </w:r>
-            <w:proofErr w:type="spellEnd"/>
-            <w:r>
-              <w:rPr>
-                <w:rFonts w:ascii="Courier New" w:hAnsi="Courier New" w:cs="Courier New"/>
-                <w:b/>
-                <w:bCs/>
-              </w:rPr>
-              <w:t>(x</w:t>
-            </w:r>
-            <w:proofErr w:type="gramStart"/>
-            <w:r>
-              <w:rPr>
-                <w:rFonts w:ascii="Courier New" w:hAnsi="Courier New" w:cs="Courier New"/>
-                <w:b/>
-                <w:bCs/>
-              </w:rPr>
-              <w:t>);</w:t>
-            </w:r>
-            <w:proofErr w:type="gramEnd"/>
           </w:p>
           <w:p>
             <w:pPr>
@@ -5330,18 +4612,8 @@
                 <w:bCs/>
               </w:rPr>
               <w:tab/>
-              <w:t xml:space="preserve">return </w:t>
+              <w:t>return x;</w:t>
             </w:r>
-            <w:proofErr w:type="gramStart"/>
-            <w:r>
-              <w:rPr>
-                <w:rFonts w:ascii="Courier New" w:hAnsi="Courier New" w:cs="Courier New"/>
-                <w:b/>
-                <w:bCs/>
-              </w:rPr>
-              <w:t>x;</w:t>
-            </w:r>
-            <w:proofErr w:type="gramEnd"/>
           </w:p>
           <w:p>
             <w:pPr>
@@ -5428,18 +4700,8 @@
                 <w:bCs/>
               </w:rPr>
               <w:tab/>
-              <w:t>return -2*</w:t>
+              <w:t>return -2*x;</w:t>
             </w:r>
-            <w:proofErr w:type="gramStart"/>
-            <w:r>
-              <w:rPr>
-                <w:rFonts w:ascii="Courier New" w:hAnsi="Courier New" w:cs="Courier New"/>
-                <w:b/>
-                <w:bCs/>
-              </w:rPr>
-              <w:t>x;</w:t>
-            </w:r>
-            <w:proofErr w:type="gramEnd"/>
           </w:p>
           <w:p>
             <w:pPr>
@@ -5526,18 +4788,8 @@
                 <w:bCs/>
               </w:rPr>
               <w:tab/>
-              <w:t>return -</w:t>
+              <w:t>return -x;</w:t>
             </w:r>
-            <w:proofErr w:type="gramStart"/>
-            <w:r>
-              <w:rPr>
-                <w:rFonts w:ascii="Courier New" w:hAnsi="Courier New" w:cs="Courier New"/>
-                <w:b/>
-                <w:bCs/>
-              </w:rPr>
-              <w:t>x;</w:t>
-            </w:r>
-            <w:proofErr w:type="gramEnd"/>
           </w:p>
           <w:p>
             <w:pPr>
@@ -5652,31 +4904,7 @@
           <w:sz w:val="22"/>
           <w:lang w:val="en-GB" w:eastAsia="en-US" w:bidi="ar-SA"/>
         </w:rPr>
-        <w:t xml:space="preserve">int i = </w:t>
-      </w:r>
-      <w:proofErr w:type="gramStart"/>
-      <w:r>
-        <w:rPr>
-          <w:rFonts w:ascii="Courier New" w:eastAsiaTheme="minorHAnsi" w:hAnsi="Courier New" w:cs="Courier New"/>
-          <w:b/>
-          <w:bCs/>
-          <w:kern w:val="0"/>
-          <w:sz w:val="22"/>
-          <w:lang w:val="en-GB" w:eastAsia="en-US" w:bidi="ar-SA"/>
-        </w:rPr>
-        <w:t>7;</w:t>
-      </w:r>
-      <w:proofErr w:type="gramEnd"/>
-      <w:r>
-        <w:rPr>
-          <w:rFonts w:ascii="Courier New" w:eastAsiaTheme="minorHAnsi" w:hAnsi="Courier New" w:cs="Courier New"/>
-          <w:b/>
-          <w:bCs/>
-          <w:kern w:val="0"/>
-          <w:sz w:val="22"/>
-          <w:lang w:val="en-GB" w:eastAsia="en-US" w:bidi="ar-SA"/>
-        </w:rPr>
-        <w:t xml:space="preserve"> </w:t>
+        <w:t xml:space="preserve">int i = 7; </w:t>
       </w:r>
     </w:p>
     <w:p>
@@ -5695,7 +4923,6 @@
           <w:lang w:val="en-GB" w:eastAsia="en-US" w:bidi="ar-SA"/>
         </w:rPr>
       </w:pPr>
-      <w:proofErr w:type="spellStart"/>
       <w:r>
         <w:rPr>
           <w:rFonts w:ascii="Courier New" w:eastAsiaTheme="minorHAnsi" w:hAnsi="Courier New" w:cs="Courier New"/>
@@ -5705,43 +4932,7 @@
           <w:sz w:val="22"/>
           <w:lang w:val="en-GB" w:eastAsia="en-US" w:bidi="ar-SA"/>
         </w:rPr>
-        <w:t>boolean</w:t>
-      </w:r>
-      <w:proofErr w:type="spellEnd"/>
-      <w:r>
-        <w:rPr>
-          <w:rFonts w:ascii="Courier New" w:eastAsiaTheme="minorHAnsi" w:hAnsi="Courier New" w:cs="Courier New"/>
-          <w:b/>
-          <w:bCs/>
-          <w:kern w:val="0"/>
-          <w:sz w:val="22"/>
-          <w:lang w:val="en-GB" w:eastAsia="en-US" w:bidi="ar-SA"/>
-        </w:rPr>
-        <w:t xml:space="preserve"> b=</w:t>
-      </w:r>
-      <w:proofErr w:type="gramStart"/>
-      <w:r>
-        <w:rPr>
-          <w:rFonts w:ascii="Courier New" w:eastAsiaTheme="minorHAnsi" w:hAnsi="Courier New" w:cs="Courier New"/>
-          <w:b/>
-          <w:bCs/>
-          <w:kern w:val="0"/>
-          <w:sz w:val="22"/>
-          <w:lang w:val="en-GB" w:eastAsia="en-US" w:bidi="ar-SA"/>
-        </w:rPr>
-        <w:t>false;</w:t>
-      </w:r>
-      <w:proofErr w:type="gramEnd"/>
-      <w:r>
-        <w:rPr>
-          <w:rFonts w:ascii="Courier New" w:eastAsiaTheme="minorHAnsi" w:hAnsi="Courier New" w:cs="Courier New"/>
-          <w:b/>
-          <w:bCs/>
-          <w:kern w:val="0"/>
-          <w:sz w:val="22"/>
-          <w:lang w:val="en-GB" w:eastAsia="en-US" w:bidi="ar-SA"/>
-        </w:rPr>
-        <w:t xml:space="preserve"> </w:t>
+        <w:t xml:space="preserve">boolean b=false; </w:t>
       </w:r>
     </w:p>
     <w:p>
@@ -5836,31 +5027,7 @@
           <w:sz w:val="22"/>
           <w:lang w:val="en-GB" w:eastAsia="en-US" w:bidi="ar-SA"/>
         </w:rPr>
-        <w:t>b = (i % 2</w:t>
-      </w:r>
-      <w:proofErr w:type="gramStart"/>
-      <w:r>
-        <w:rPr>
-          <w:rFonts w:ascii="Courier New" w:eastAsiaTheme="minorHAnsi" w:hAnsi="Courier New" w:cs="Courier New"/>
-          <w:b/>
-          <w:bCs/>
-          <w:kern w:val="0"/>
-          <w:sz w:val="22"/>
-          <w:lang w:val="en-GB" w:eastAsia="en-US" w:bidi="ar-SA"/>
-        </w:rPr>
-        <w:t>) !</w:t>
-      </w:r>
-      <w:proofErr w:type="gramEnd"/>
-      <w:r>
-        <w:rPr>
-          <w:rFonts w:ascii="Courier New" w:eastAsiaTheme="minorHAnsi" w:hAnsi="Courier New" w:cs="Courier New"/>
-          <w:b/>
-          <w:bCs/>
-          <w:kern w:val="0"/>
-          <w:sz w:val="22"/>
-          <w:lang w:val="en-GB" w:eastAsia="en-US" w:bidi="ar-SA"/>
-        </w:rPr>
-        <w:t xml:space="preserve">= 0; </w:t>
+        <w:t xml:space="preserve">b = (i % 2) != 0; </w:t>
       </w:r>
     </w:p>
     <w:p>
@@ -5899,31 +5066,7 @@
           <w:sz w:val="22"/>
           <w:lang w:val="en-GB" w:eastAsia="en-US" w:bidi="ar-SA"/>
         </w:rPr>
-        <w:t xml:space="preserve">i = i % </w:t>
-      </w:r>
-      <w:proofErr w:type="gramStart"/>
-      <w:r>
-        <w:rPr>
-          <w:rFonts w:ascii="Courier New" w:eastAsiaTheme="minorHAnsi" w:hAnsi="Courier New" w:cs="Courier New"/>
-          <w:b/>
-          <w:bCs/>
-          <w:kern w:val="0"/>
-          <w:sz w:val="22"/>
-          <w:lang w:val="en-GB" w:eastAsia="en-US" w:bidi="ar-SA"/>
-        </w:rPr>
-        <w:t>2;</w:t>
-      </w:r>
-      <w:proofErr w:type="gramEnd"/>
-      <w:r>
-        <w:rPr>
-          <w:rFonts w:ascii="Courier New" w:eastAsiaTheme="minorHAnsi" w:hAnsi="Courier New" w:cs="Courier New"/>
-          <w:b/>
-          <w:bCs/>
-          <w:kern w:val="0"/>
-          <w:sz w:val="22"/>
-          <w:lang w:val="en-GB" w:eastAsia="en-US" w:bidi="ar-SA"/>
-        </w:rPr>
-        <w:t xml:space="preserve"> </w:t>
+        <w:t xml:space="preserve">i = i % 2; </w:t>
       </w:r>
     </w:p>
     <w:p>
@@ -6046,31 +5189,7 @@
           <w:sz w:val="22"/>
           <w:lang w:val="en-GB" w:eastAsia="en-US" w:bidi="ar-SA"/>
         </w:rPr>
-        <w:t>i = 1 + (i%2</w:t>
-      </w:r>
-      <w:proofErr w:type="gramStart"/>
-      <w:r>
-        <w:rPr>
-          <w:rFonts w:ascii="Courier New" w:eastAsiaTheme="minorHAnsi" w:hAnsi="Courier New" w:cs="Courier New"/>
-          <w:b/>
-          <w:bCs/>
-          <w:kern w:val="0"/>
-          <w:sz w:val="22"/>
-          <w:lang w:val="en-GB" w:eastAsia="en-US" w:bidi="ar-SA"/>
-        </w:rPr>
-        <w:t>);</w:t>
-      </w:r>
-      <w:proofErr w:type="gramEnd"/>
-      <w:r>
-        <w:rPr>
-          <w:rFonts w:ascii="Courier New" w:eastAsiaTheme="minorHAnsi" w:hAnsi="Courier New" w:cs="Courier New"/>
-          <w:b/>
-          <w:bCs/>
-          <w:kern w:val="0"/>
-          <w:sz w:val="22"/>
-          <w:lang w:val="en-GB" w:eastAsia="en-US" w:bidi="ar-SA"/>
-        </w:rPr>
-        <w:t xml:space="preserve"> </w:t>
+        <w:t xml:space="preserve">i = 1 + (i%2); </w:t>
       </w:r>
     </w:p>
     <w:p>
@@ -6109,31 +5228,7 @@
           <w:sz w:val="22"/>
           <w:lang w:val="en-GB" w:eastAsia="en-US" w:bidi="ar-SA"/>
         </w:rPr>
-        <w:t xml:space="preserve">b = </w:t>
-      </w:r>
-      <w:proofErr w:type="gramStart"/>
-      <w:r>
-        <w:rPr>
-          <w:rFonts w:ascii="Courier New" w:eastAsiaTheme="minorHAnsi" w:hAnsi="Courier New" w:cs="Courier New"/>
-          <w:b/>
-          <w:bCs/>
-          <w:kern w:val="0"/>
-          <w:sz w:val="22"/>
-          <w:lang w:val="en-GB" w:eastAsia="en-US" w:bidi="ar-SA"/>
-        </w:rPr>
-        <w:t>true;</w:t>
-      </w:r>
-      <w:proofErr w:type="gramEnd"/>
-      <w:r>
-        <w:rPr>
-          <w:rFonts w:ascii="Courier New" w:eastAsiaTheme="minorHAnsi" w:hAnsi="Courier New" w:cs="Courier New"/>
-          <w:b/>
-          <w:bCs/>
-          <w:kern w:val="0"/>
-          <w:sz w:val="22"/>
-          <w:lang w:val="en-GB" w:eastAsia="en-US" w:bidi="ar-SA"/>
-        </w:rPr>
-        <w:t xml:space="preserve"> </w:t>
+        <w:t xml:space="preserve">b = true; </w:t>
       </w:r>
     </w:p>
     <w:p>
@@ -6189,31 +5284,7 @@
           <w:sz w:val="22"/>
           <w:lang w:val="en-GB" w:eastAsia="en-US" w:bidi="ar-SA"/>
         </w:rPr>
-        <w:t>if (i%2 ==</w:t>
-      </w:r>
-      <w:proofErr w:type="gramStart"/>
-      <w:r>
-        <w:rPr>
-          <w:rFonts w:ascii="Courier New" w:eastAsiaTheme="minorHAnsi" w:hAnsi="Courier New" w:cs="Courier New"/>
-          <w:b/>
-          <w:bCs/>
-          <w:kern w:val="0"/>
-          <w:sz w:val="22"/>
-          <w:lang w:val="en-GB" w:eastAsia="en-US" w:bidi="ar-SA"/>
-        </w:rPr>
-        <w:t>0 )</w:t>
-      </w:r>
-      <w:proofErr w:type="gramEnd"/>
-      <w:r>
-        <w:rPr>
-          <w:rFonts w:ascii="Courier New" w:eastAsiaTheme="minorHAnsi" w:hAnsi="Courier New" w:cs="Courier New"/>
-          <w:b/>
-          <w:bCs/>
-          <w:kern w:val="0"/>
-          <w:sz w:val="22"/>
-          <w:lang w:val="en-GB" w:eastAsia="en-US" w:bidi="ar-SA"/>
-        </w:rPr>
-        <w:t xml:space="preserve"> </w:t>
+        <w:t xml:space="preserve">if (i%2 ==0 ) </w:t>
       </w:r>
     </w:p>
     <w:p>
@@ -6358,31 +5429,7 @@
           <w:sz w:val="22"/>
           <w:lang w:val="en-GB" w:eastAsia="en-US" w:bidi="ar-SA"/>
         </w:rPr>
-        <w:t xml:space="preserve">i = </w:t>
-      </w:r>
-      <w:proofErr w:type="gramStart"/>
-      <w:r>
-        <w:rPr>
-          <w:rFonts w:ascii="Courier New" w:eastAsiaTheme="minorHAnsi" w:hAnsi="Courier New" w:cs="Courier New"/>
-          <w:b/>
-          <w:bCs/>
-          <w:kern w:val="0"/>
-          <w:sz w:val="22"/>
-          <w:lang w:val="en-GB" w:eastAsia="en-US" w:bidi="ar-SA"/>
-        </w:rPr>
-        <w:t>-7;</w:t>
-      </w:r>
-      <w:proofErr w:type="gramEnd"/>
-      <w:r>
-        <w:rPr>
-          <w:rFonts w:ascii="Courier New" w:eastAsiaTheme="minorHAnsi" w:hAnsi="Courier New" w:cs="Courier New"/>
-          <w:b/>
-          <w:bCs/>
-          <w:kern w:val="0"/>
-          <w:sz w:val="22"/>
-          <w:lang w:val="en-GB" w:eastAsia="en-US" w:bidi="ar-SA"/>
-        </w:rPr>
-        <w:t xml:space="preserve"> </w:t>
+        <w:t xml:space="preserve">i = -7; </w:t>
       </w:r>
     </w:p>
     <w:p>
@@ -6421,31 +5468,7 @@
           <w:sz w:val="22"/>
           <w:lang w:val="en-GB" w:eastAsia="en-US" w:bidi="ar-SA"/>
         </w:rPr>
-        <w:t xml:space="preserve">b = </w:t>
-      </w:r>
-      <w:proofErr w:type="gramStart"/>
-      <w:r>
-        <w:rPr>
-          <w:rFonts w:ascii="Courier New" w:eastAsiaTheme="minorHAnsi" w:hAnsi="Courier New" w:cs="Courier New"/>
-          <w:b/>
-          <w:bCs/>
-          <w:kern w:val="0"/>
-          <w:sz w:val="22"/>
-          <w:lang w:val="en-GB" w:eastAsia="en-US" w:bidi="ar-SA"/>
-        </w:rPr>
-        <w:t>false;</w:t>
-      </w:r>
-      <w:proofErr w:type="gramEnd"/>
-      <w:r>
-        <w:rPr>
-          <w:rFonts w:ascii="Courier New" w:eastAsiaTheme="minorHAnsi" w:hAnsi="Courier New" w:cs="Courier New"/>
-          <w:b/>
-          <w:bCs/>
-          <w:kern w:val="0"/>
-          <w:sz w:val="22"/>
-          <w:lang w:val="en-GB" w:eastAsia="en-US" w:bidi="ar-SA"/>
-        </w:rPr>
-        <w:t xml:space="preserve"> </w:t>
+        <w:t xml:space="preserve">b = false; </w:t>
       </w:r>
     </w:p>
     <w:p>
@@ -6662,31 +5685,7 @@
           <w:sz w:val="22"/>
           <w:lang w:val="en-GB" w:eastAsia="en-US" w:bidi="ar-SA"/>
         </w:rPr>
-        <w:t xml:space="preserve">i = (i%5) - </w:t>
-      </w:r>
-      <w:proofErr w:type="gramStart"/>
-      <w:r>
-        <w:rPr>
-          <w:rFonts w:ascii="Courier New" w:eastAsiaTheme="minorHAnsi" w:hAnsi="Courier New" w:cs="Courier New"/>
-          <w:b/>
-          <w:bCs/>
-          <w:kern w:val="0"/>
-          <w:sz w:val="22"/>
-          <w:lang w:val="en-GB" w:eastAsia="en-US" w:bidi="ar-SA"/>
-        </w:rPr>
-        <w:t>9;</w:t>
-      </w:r>
-      <w:proofErr w:type="gramEnd"/>
-      <w:r>
-        <w:rPr>
-          <w:rFonts w:ascii="Courier New" w:eastAsiaTheme="minorHAnsi" w:hAnsi="Courier New" w:cs="Courier New"/>
-          <w:b/>
-          <w:bCs/>
-          <w:kern w:val="0"/>
-          <w:sz w:val="22"/>
-          <w:lang w:val="en-GB" w:eastAsia="en-US" w:bidi="ar-SA"/>
-        </w:rPr>
-        <w:t xml:space="preserve"> </w:t>
+        <w:t xml:space="preserve">i = (i%5) - 9; </w:t>
       </w:r>
     </w:p>
     <w:p>
@@ -6808,31 +5807,7 @@
           <w:sz w:val="22"/>
           <w:lang w:val="en-GB" w:eastAsia="en-US" w:bidi="ar-SA"/>
         </w:rPr>
-        <w:t>b = (i%2</w:t>
-      </w:r>
-      <w:proofErr w:type="gramStart"/>
-      <w:r>
-        <w:rPr>
-          <w:rFonts w:ascii="Courier New" w:eastAsiaTheme="minorHAnsi" w:hAnsi="Courier New" w:cs="Courier New"/>
-          <w:b/>
-          <w:bCs/>
-          <w:kern w:val="0"/>
-          <w:sz w:val="22"/>
-          <w:lang w:val="en-GB" w:eastAsia="en-US" w:bidi="ar-SA"/>
-        </w:rPr>
-        <w:t>) !</w:t>
-      </w:r>
-      <w:proofErr w:type="gramEnd"/>
-      <w:r>
-        <w:rPr>
-          <w:rFonts w:ascii="Courier New" w:eastAsiaTheme="minorHAnsi" w:hAnsi="Courier New" w:cs="Courier New"/>
-          <w:b/>
-          <w:bCs/>
-          <w:kern w:val="0"/>
-          <w:sz w:val="22"/>
-          <w:lang w:val="en-GB" w:eastAsia="en-US" w:bidi="ar-SA"/>
-        </w:rPr>
-        <w:t xml:space="preserve">= 0 ; </w:t>
+        <w:t xml:space="preserve">b = (i%2) != 0 ; </w:t>
       </w:r>
     </w:p>
     <w:p>
@@ -6957,13 +5932,7 @@
         <w:rPr>
           <w:rFonts w:ascii="Lato Light" w:hAnsi="Lato Light" w:cs="Lato Light"/>
         </w:rPr>
-        <w:t>________</w:t>
-      </w:r>
-      <w:r>
-        <w:rPr>
-          <w:rFonts w:ascii="Lato Light" w:hAnsi="Lato Light" w:cs="Lato Light"/>
-        </w:rPr>
-        <w:t>___</w:t>
+        <w:t>___________</w:t>
       </w:r>
     </w:p>
     <w:p>
@@ -7041,7 +6010,23 @@
           <w:b/>
           <w:bCs/>
         </w:rPr>
-        <w:t>public static void calc (int x)</w:t>
+        <w:t xml:space="preserve">public static </w:t>
+      </w:r>
+      <w:r>
+        <w:rPr>
+          <w:rFonts w:ascii="Lato Light" w:hAnsi="Lato Light"/>
+          <w:b/>
+          <w:bCs/>
+        </w:rPr>
+        <w:t>int</w:t>
+      </w:r>
+      <w:r>
+        <w:rPr>
+          <w:rFonts w:ascii="Lato Light" w:hAnsi="Lato Light"/>
+          <w:b/>
+          <w:bCs/>
+        </w:rPr>
+        <w:t xml:space="preserve"> calc (int x)</w:t>
       </w:r>
       <w:r>
         <w:rPr>
@@ -7077,43 +6062,7 @@
           <w:bCs/>
         </w:rPr>
         <w:br/>
-        <w:t>public static void main (</w:t>
-      </w:r>
-      <w:proofErr w:type="gramStart"/>
-      <w:r>
-        <w:rPr>
-          <w:rFonts w:ascii="Lato Light" w:hAnsi="Lato Light"/>
-          <w:b/>
-          <w:bCs/>
-        </w:rPr>
-        <w:t>String[</w:t>
-      </w:r>
-      <w:proofErr w:type="gramEnd"/>
-      <w:r>
-        <w:rPr>
-          <w:rFonts w:ascii="Lato Light" w:hAnsi="Lato Light"/>
-          <w:b/>
-          <w:bCs/>
-        </w:rPr>
-        <w:t xml:space="preserve">] </w:t>
-      </w:r>
-      <w:proofErr w:type="spellStart"/>
-      <w:r>
-        <w:rPr>
-          <w:rFonts w:ascii="Lato Light" w:hAnsi="Lato Light"/>
-          <w:b/>
-          <w:bCs/>
-        </w:rPr>
-        <w:t>args</w:t>
-      </w:r>
-      <w:proofErr w:type="spellEnd"/>
-      <w:r>
-        <w:rPr>
-          <w:rFonts w:ascii="Lato Light" w:hAnsi="Lato Light"/>
-          <w:b/>
-          <w:bCs/>
-        </w:rPr>
-        <w:t>)</w:t>
+        <w:t>public static void main (String[] args)</w:t>
       </w:r>
       <w:r>
         <w:rPr>
@@ -7149,25 +6098,7 @@
           <w:bCs/>
         </w:rPr>
         <w:br/>
-        <w:t xml:space="preserve">     </w:t>
-      </w:r>
-      <w:proofErr w:type="spellStart"/>
-      <w:r>
-        <w:rPr>
-          <w:rFonts w:ascii="Lato Light" w:hAnsi="Lato Light"/>
-          <w:b/>
-          <w:bCs/>
-        </w:rPr>
-        <w:t>System.out.println</w:t>
-      </w:r>
-      <w:proofErr w:type="spellEnd"/>
-      <w:r>
-        <w:rPr>
-          <w:rFonts w:ascii="Lato Light" w:hAnsi="Lato Light"/>
-          <w:b/>
-          <w:bCs/>
-        </w:rPr>
-        <w:t>( x );</w:t>
+        <w:t xml:space="preserve">     System.out.println( x );</w:t>
       </w:r>
       <w:r>
         <w:rPr>
@@ -7220,29 +6151,28 @@
           <w:sz w:val="23"/>
           <w:szCs w:val="23"/>
         </w:rPr>
-        <w:t>for (int i=</w:t>
-      </w:r>
-      <w:proofErr w:type="gramStart"/>
-      <w:r>
-        <w:rPr>
-          <w:rFonts w:ascii="Courier New" w:hAnsi="Courier New" w:cs="Courier New"/>
+        <w:t xml:space="preserve">for (int i=0 ; i&lt;5 ; i++ ) </w:t>
+      </w:r>
+    </w:p>
+    <w:p>
+      <w:pPr>
+        <w:pStyle w:val="Default"/>
+        <w:ind w:left="758"/>
+        <w:rPr>
           <w:b/>
           <w:bCs/>
           <w:sz w:val="23"/>
           <w:szCs w:val="23"/>
         </w:rPr>
-        <w:t>0 ;</w:t>
-      </w:r>
-      <w:proofErr w:type="gramEnd"/>
-      <w:r>
-        <w:rPr>
-          <w:rFonts w:ascii="Courier New" w:hAnsi="Courier New" w:cs="Courier New"/>
+      </w:pPr>
+      <w:r>
+        <w:rPr>
           <w:b/>
           <w:bCs/>
           <w:sz w:val="23"/>
           <w:szCs w:val="23"/>
         </w:rPr>
-        <w:t xml:space="preserve"> i&lt;5 ; i++ ) </w:t>
+        <w:t xml:space="preserve">{ </w:t>
       </w:r>
     </w:p>
     <w:p>
@@ -7250,6 +6180,7 @@
         <w:pStyle w:val="Default"/>
         <w:ind w:left="758"/>
         <w:rPr>
+          <w:rFonts w:ascii="Courier New" w:hAnsi="Courier New" w:cs="Courier New"/>
           <w:b/>
           <w:bCs/>
           <w:sz w:val="23"/>
@@ -7258,12 +6189,13 @@
       </w:pPr>
       <w:r>
         <w:rPr>
+          <w:rFonts w:ascii="Courier New" w:hAnsi="Courier New" w:cs="Courier New"/>
           <w:b/>
           <w:bCs/>
           <w:sz w:val="23"/>
           <w:szCs w:val="23"/>
         </w:rPr>
-        <w:t xml:space="preserve">{ </w:t>
+        <w:t xml:space="preserve">    for (int j=1 ; j&lt;i ; j++ ) </w:t>
       </w:r>
     </w:p>
     <w:p>
@@ -7286,9 +6218,13 @@
           <w:sz w:val="23"/>
           <w:szCs w:val="23"/>
         </w:rPr>
-        <w:t xml:space="preserve">    </w:t>
-      </w:r>
-      <w:r>
+        <w:t xml:space="preserve">    {</w:t>
+      </w:r>
+    </w:p>
+    <w:p>
+      <w:pPr>
+        <w:pStyle w:val="Default"/>
+        <w:ind w:left="758"/>
         <w:rPr>
           <w:rFonts w:ascii="Courier New" w:hAnsi="Courier New" w:cs="Courier New"/>
           <w:b/>
@@ -7296,9 +6232,7 @@
           <w:sz w:val="23"/>
           <w:szCs w:val="23"/>
         </w:rPr>
-        <w:t>for (int j=</w:t>
-      </w:r>
-      <w:proofErr w:type="gramStart"/>
+      </w:pPr>
       <w:r>
         <w:rPr>
           <w:rFonts w:ascii="Courier New" w:hAnsi="Courier New" w:cs="Courier New"/>
@@ -7307,10 +6241,13 @@
           <w:sz w:val="23"/>
           <w:szCs w:val="23"/>
         </w:rPr>
-        <w:t>1 ;</w:t>
-      </w:r>
-      <w:proofErr w:type="gramEnd"/>
-      <w:r>
+        <w:t xml:space="preserve">        System.out.print( i%j + " " ); </w:t>
+      </w:r>
+    </w:p>
+    <w:p>
+      <w:pPr>
+        <w:pStyle w:val="Default"/>
+        <w:ind w:left="758"/>
         <w:rPr>
           <w:rFonts w:ascii="Courier New" w:hAnsi="Courier New" w:cs="Courier New"/>
           <w:b/>
@@ -7318,9 +6255,7 @@
           <w:sz w:val="23"/>
           <w:szCs w:val="23"/>
         </w:rPr>
-        <w:t xml:space="preserve"> j&lt;i ; </w:t>
-      </w:r>
-      <w:proofErr w:type="spellStart"/>
+      </w:pPr>
       <w:r>
         <w:rPr>
           <w:rFonts w:ascii="Courier New" w:hAnsi="Courier New" w:cs="Courier New"/>
@@ -7329,10 +6264,13 @@
           <w:sz w:val="23"/>
           <w:szCs w:val="23"/>
         </w:rPr>
-        <w:t>j++</w:t>
-      </w:r>
-      <w:proofErr w:type="spellEnd"/>
-      <w:r>
+        <w:t xml:space="preserve">    }</w:t>
+      </w:r>
+    </w:p>
+    <w:p>
+      <w:pPr>
+        <w:pStyle w:val="Default"/>
+        <w:ind w:left="758"/>
         <w:rPr>
           <w:rFonts w:ascii="Courier New" w:hAnsi="Courier New" w:cs="Courier New"/>
           <w:b/>
@@ -7340,13 +6278,8 @@
           <w:sz w:val="23"/>
           <w:szCs w:val="23"/>
         </w:rPr>
-        <w:t xml:space="preserve"> ) </w:t>
-      </w:r>
-    </w:p>
-    <w:p>
-      <w:pPr>
-        <w:pStyle w:val="Default"/>
-        <w:ind w:left="758"/>
+      </w:pPr>
+      <w:r>
         <w:rPr>
           <w:rFonts w:ascii="Courier New" w:hAnsi="Courier New" w:cs="Courier New"/>
           <w:b/>
@@ -7354,185 +6287,7 @@
           <w:sz w:val="23"/>
           <w:szCs w:val="23"/>
         </w:rPr>
-      </w:pPr>
-      <w:r>
-        <w:rPr>
-          <w:rFonts w:ascii="Courier New" w:hAnsi="Courier New" w:cs="Courier New"/>
-          <w:b/>
-          <w:bCs/>
-          <w:sz w:val="23"/>
-          <w:szCs w:val="23"/>
-        </w:rPr>
-        <w:t xml:space="preserve">    {</w:t>
-      </w:r>
-    </w:p>
-    <w:p>
-      <w:pPr>
-        <w:pStyle w:val="Default"/>
-        <w:ind w:left="758"/>
-        <w:rPr>
-          <w:rFonts w:ascii="Courier New" w:hAnsi="Courier New" w:cs="Courier New"/>
-          <w:b/>
-          <w:bCs/>
-          <w:sz w:val="23"/>
-          <w:szCs w:val="23"/>
-        </w:rPr>
-      </w:pPr>
-      <w:r>
-        <w:rPr>
-          <w:rFonts w:ascii="Courier New" w:hAnsi="Courier New" w:cs="Courier New"/>
-          <w:b/>
-          <w:bCs/>
-          <w:sz w:val="23"/>
-          <w:szCs w:val="23"/>
-        </w:rPr>
-        <w:t xml:space="preserve">        </w:t>
-      </w:r>
-      <w:proofErr w:type="spellStart"/>
-      <w:r>
-        <w:rPr>
-          <w:rFonts w:ascii="Courier New" w:hAnsi="Courier New" w:cs="Courier New"/>
-          <w:b/>
-          <w:bCs/>
-          <w:sz w:val="23"/>
-          <w:szCs w:val="23"/>
-        </w:rPr>
-        <w:t>System.out.print</w:t>
-      </w:r>
-      <w:proofErr w:type="spellEnd"/>
-      <w:proofErr w:type="gramStart"/>
-      <w:r>
-        <w:rPr>
-          <w:rFonts w:ascii="Courier New" w:hAnsi="Courier New" w:cs="Courier New"/>
-          <w:b/>
-          <w:bCs/>
-          <w:sz w:val="23"/>
-          <w:szCs w:val="23"/>
-        </w:rPr>
-        <w:t xml:space="preserve">( </w:t>
-      </w:r>
-      <w:proofErr w:type="spellStart"/>
-      <w:r>
-        <w:rPr>
-          <w:rFonts w:ascii="Courier New" w:hAnsi="Courier New" w:cs="Courier New"/>
-          <w:b/>
-          <w:bCs/>
-          <w:sz w:val="23"/>
-          <w:szCs w:val="23"/>
-        </w:rPr>
-        <w:t>i</w:t>
-      </w:r>
-      <w:proofErr w:type="gramEnd"/>
-      <w:r>
-        <w:rPr>
-          <w:rFonts w:ascii="Courier New" w:hAnsi="Courier New" w:cs="Courier New"/>
-          <w:b/>
-          <w:bCs/>
-          <w:sz w:val="23"/>
-          <w:szCs w:val="23"/>
-        </w:rPr>
-        <w:t>%j</w:t>
-      </w:r>
-      <w:proofErr w:type="spellEnd"/>
-      <w:r>
-        <w:rPr>
-          <w:rFonts w:ascii="Courier New" w:hAnsi="Courier New" w:cs="Courier New"/>
-          <w:b/>
-          <w:bCs/>
-          <w:sz w:val="23"/>
-          <w:szCs w:val="23"/>
-        </w:rPr>
-        <w:t xml:space="preserve"> + " " ); </w:t>
-      </w:r>
-    </w:p>
-    <w:p>
-      <w:pPr>
-        <w:pStyle w:val="Default"/>
-        <w:ind w:left="758"/>
-        <w:rPr>
-          <w:rFonts w:ascii="Courier New" w:hAnsi="Courier New" w:cs="Courier New"/>
-          <w:b/>
-          <w:bCs/>
-          <w:sz w:val="23"/>
-          <w:szCs w:val="23"/>
-        </w:rPr>
-      </w:pPr>
-      <w:r>
-        <w:rPr>
-          <w:rFonts w:ascii="Courier New" w:hAnsi="Courier New" w:cs="Courier New"/>
-          <w:b/>
-          <w:bCs/>
-          <w:sz w:val="23"/>
-          <w:szCs w:val="23"/>
-        </w:rPr>
-        <w:t xml:space="preserve">    }</w:t>
-      </w:r>
-    </w:p>
-    <w:p>
-      <w:pPr>
-        <w:pStyle w:val="Default"/>
-        <w:ind w:left="758"/>
-        <w:rPr>
-          <w:rFonts w:ascii="Courier New" w:hAnsi="Courier New" w:cs="Courier New"/>
-          <w:b/>
-          <w:bCs/>
-          <w:sz w:val="23"/>
-          <w:szCs w:val="23"/>
-        </w:rPr>
-      </w:pPr>
-      <w:r>
-        <w:rPr>
-          <w:rFonts w:ascii="Courier New" w:hAnsi="Courier New" w:cs="Courier New"/>
-          <w:b/>
-          <w:bCs/>
-          <w:sz w:val="23"/>
-          <w:szCs w:val="23"/>
-        </w:rPr>
-        <w:t xml:space="preserve">    </w:t>
-      </w:r>
-      <w:proofErr w:type="spellStart"/>
-      <w:r>
-        <w:rPr>
-          <w:rFonts w:ascii="Courier New" w:hAnsi="Courier New" w:cs="Courier New"/>
-          <w:b/>
-          <w:bCs/>
-          <w:sz w:val="23"/>
-          <w:szCs w:val="23"/>
-        </w:rPr>
-        <w:t>System.out.println</w:t>
-      </w:r>
-      <w:proofErr w:type="spellEnd"/>
-      <w:r>
-        <w:rPr>
-          <w:rFonts w:ascii="Courier New" w:hAnsi="Courier New" w:cs="Courier New"/>
-          <w:b/>
-          <w:bCs/>
-          <w:sz w:val="23"/>
-          <w:szCs w:val="23"/>
-        </w:rPr>
-        <w:t>(</w:t>
-      </w:r>
-      <w:proofErr w:type="gramStart"/>
-      <w:r>
-        <w:rPr>
-          <w:rFonts w:ascii="Courier New" w:hAnsi="Courier New" w:cs="Courier New"/>
-          <w:b/>
-          <w:bCs/>
-          <w:sz w:val="23"/>
-          <w:szCs w:val="23"/>
-        </w:rPr>
-        <w:t>);</w:t>
-      </w:r>
-      <w:proofErr w:type="gramEnd"/>
-      <w:r>
-        <w:rPr>
-          <w:rFonts w:ascii="Courier New" w:hAnsi="Courier New" w:cs="Courier New"/>
-          <w:b/>
-          <w:bCs/>
-          <w:sz w:val="23"/>
-          <w:szCs w:val="23"/>
-        </w:rPr>
-        <w:t xml:space="preserve"> </w:t>
+        <w:t xml:space="preserve">    System.out.println(); </w:t>
       </w:r>
     </w:p>
     <w:p>
@@ -7603,25 +6358,7 @@
           <w:b/>
           <w:bCs/>
         </w:rPr>
-        <w:t xml:space="preserve">public static void main (String[] </w:t>
-      </w:r>
-      <w:proofErr w:type="spellStart"/>
-      <w:r>
-        <w:rPr>
-          <w:rFonts w:ascii="Lato Light" w:hAnsi="Lato Light"/>
-          <w:b/>
-          <w:bCs/>
-        </w:rPr>
-        <w:t>args</w:t>
-      </w:r>
-      <w:proofErr w:type="spellEnd"/>
-      <w:r>
-        <w:rPr>
-          <w:rFonts w:ascii="Lato Light" w:hAnsi="Lato Light"/>
-          <w:b/>
-          <w:bCs/>
-        </w:rPr>
-        <w:t>)</w:t>
+        <w:t>public static void main (String[] args)</w:t>
       </w:r>
       <w:r>
         <w:rPr>
@@ -7674,13 +6411,6 @@
           <w:bCs/>
         </w:rPr>
         <w:br/>
-      </w:r>
-      <w:r>
-        <w:rPr>
-          <w:rFonts w:ascii="Lato Light" w:hAnsi="Lato Light"/>
-          <w:b/>
-          <w:bCs/>
-        </w:rPr>
         <w:t xml:space="preserve">    function(a);</w:t>
       </w:r>
       <w:r>
@@ -7690,185 +6420,58 @@
           <w:bCs/>
         </w:rPr>
         <w:br/>
-      </w:r>
-      <w:r>
-        <w:rPr>
-          <w:rFonts w:ascii="Lato Light" w:hAnsi="Lato Light"/>
-          <w:b/>
-          <w:bCs/>
-        </w:rPr>
-        <w:t xml:space="preserve">    function(</w:t>
-      </w:r>
-      <w:r>
-        <w:rPr>
-          <w:rFonts w:ascii="Lato Light" w:hAnsi="Lato Light"/>
-          <w:b/>
-          <w:bCs/>
-        </w:rPr>
-        <w:t>b</w:t>
-      </w:r>
-      <w:r>
-        <w:rPr>
-          <w:rFonts w:ascii="Lato Light" w:hAnsi="Lato Light"/>
-          <w:b/>
-          <w:bCs/>
-        </w:rPr>
-        <w:t>);</w:t>
-      </w:r>
-      <w:r>
-        <w:rPr>
-          <w:rFonts w:ascii="Lato Light" w:hAnsi="Lato Light"/>
-          <w:b/>
-          <w:bCs/>
-        </w:rPr>
-        <w:br/>
-      </w:r>
-      <w:r>
-        <w:rPr>
-          <w:rFonts w:ascii="Lato Light" w:hAnsi="Lato Light"/>
-          <w:b/>
-          <w:bCs/>
-        </w:rPr>
-        <w:t xml:space="preserve">    function(</w:t>
-      </w:r>
-      <w:r>
-        <w:rPr>
-          <w:rFonts w:ascii="Lato Light" w:hAnsi="Lato Light"/>
-          <w:b/>
-          <w:bCs/>
-        </w:rPr>
-        <w:t>c</w:t>
-      </w:r>
-      <w:r>
-        <w:rPr>
-          <w:rFonts w:ascii="Lato Light" w:hAnsi="Lato Light"/>
-          <w:b/>
-          <w:bCs/>
-        </w:rPr>
-        <w:t>);</w:t>
-      </w:r>
-      <w:r>
-        <w:rPr>
-          <w:rFonts w:ascii="Lato Light" w:hAnsi="Lato Light"/>
-          <w:b/>
-          <w:bCs/>
-        </w:rPr>
-        <w:br/>
-      </w:r>
-      <w:r>
-        <w:rPr>
-          <w:rFonts w:ascii="Lato Light" w:hAnsi="Lato Light"/>
-          <w:b/>
-          <w:bCs/>
-        </w:rPr>
-        <w:br/>
-      </w:r>
-      <w:r>
-        <w:rPr>
-          <w:rFonts w:ascii="Lato Light" w:hAnsi="Lato Light"/>
-          <w:b/>
-          <w:bCs/>
-        </w:rPr>
-        <w:t xml:space="preserve">    </w:t>
-      </w:r>
-      <w:proofErr w:type="spellStart"/>
-      <w:r>
-        <w:rPr>
-          <w:rFonts w:ascii="Lato Light" w:hAnsi="Lato Light"/>
-          <w:b/>
-          <w:bCs/>
-        </w:rPr>
-        <w:t>changeA</w:t>
-      </w:r>
-      <w:proofErr w:type="spellEnd"/>
-      <w:r>
-        <w:rPr>
-          <w:rFonts w:ascii="Lato Light" w:hAnsi="Lato Light"/>
-          <w:b/>
-          <w:bCs/>
-        </w:rPr>
-        <w:t>(a);</w:t>
-      </w:r>
-      <w:r>
-        <w:rPr>
-          <w:rFonts w:ascii="Lato Light" w:hAnsi="Lato Light"/>
-          <w:b/>
-          <w:bCs/>
-        </w:rPr>
-        <w:br/>
-      </w:r>
-      <w:r>
-        <w:rPr>
-          <w:rFonts w:ascii="Lato Light" w:hAnsi="Lato Light"/>
-          <w:b/>
-          <w:bCs/>
-        </w:rPr>
-        <w:t xml:space="preserve">    </w:t>
-      </w:r>
-      <w:r>
-        <w:rPr>
-          <w:rFonts w:ascii="Lato Light" w:hAnsi="Lato Light"/>
-          <w:b/>
-          <w:bCs/>
-        </w:rPr>
-        <w:t xml:space="preserve">b = </w:t>
-      </w:r>
-      <w:proofErr w:type="spellStart"/>
-      <w:r>
-        <w:rPr>
-          <w:rFonts w:ascii="Lato Light" w:hAnsi="Lato Light"/>
-          <w:b/>
-          <w:bCs/>
-        </w:rPr>
-        <w:t>changeB</w:t>
-      </w:r>
-      <w:proofErr w:type="spellEnd"/>
-      <w:r>
-        <w:rPr>
-          <w:rFonts w:ascii="Lato Light" w:hAnsi="Lato Light"/>
-          <w:b/>
-          <w:bCs/>
-        </w:rPr>
-        <w:t>(</w:t>
-      </w:r>
-      <w:r>
-        <w:rPr>
-          <w:rFonts w:ascii="Lato Light" w:hAnsi="Lato Light"/>
-          <w:b/>
-          <w:bCs/>
-        </w:rPr>
-        <w:t>b</w:t>
-      </w:r>
-      <w:r>
-        <w:rPr>
-          <w:rFonts w:ascii="Lato Light" w:hAnsi="Lato Light"/>
-          <w:b/>
-          <w:bCs/>
-        </w:rPr>
-        <w:t>);</w:t>
-      </w:r>
-      <w:r>
-        <w:rPr>
-          <w:rFonts w:ascii="Lato Light" w:hAnsi="Lato Light"/>
-          <w:b/>
-          <w:bCs/>
-        </w:rPr>
-        <w:br/>
-      </w:r>
-      <w:r>
-        <w:rPr>
-          <w:rFonts w:ascii="Lato Light" w:hAnsi="Lato Light"/>
-          <w:b/>
-          <w:bCs/>
-        </w:rPr>
-        <w:br/>
-      </w:r>
-      <w:r>
-        <w:rPr>
-          <w:rFonts w:ascii="Lato Light" w:hAnsi="Lato Light"/>
-          <w:b/>
-          <w:bCs/>
-        </w:rPr>
+        <w:t xml:space="preserve">    function(b);</w:t>
+      </w:r>
+      <w:r>
+        <w:rPr>
+          <w:rFonts w:ascii="Lato Light" w:hAnsi="Lato Light"/>
+          <w:b/>
+          <w:bCs/>
+        </w:rPr>
+        <w:br/>
+        <w:t xml:space="preserve">    function(c);</w:t>
+      </w:r>
+      <w:r>
+        <w:rPr>
+          <w:rFonts w:ascii="Lato Light" w:hAnsi="Lato Light"/>
+          <w:b/>
+          <w:bCs/>
+        </w:rPr>
+        <w:br/>
+      </w:r>
+      <w:r>
+        <w:rPr>
+          <w:rFonts w:ascii="Lato Light" w:hAnsi="Lato Light"/>
+          <w:b/>
+          <w:bCs/>
+        </w:rPr>
+        <w:br/>
+        <w:t xml:space="preserve">    changeA(a);</w:t>
+      </w:r>
+      <w:r>
+        <w:rPr>
+          <w:rFonts w:ascii="Lato Light" w:hAnsi="Lato Light"/>
+          <w:b/>
+          <w:bCs/>
+        </w:rPr>
+        <w:br/>
+        <w:t xml:space="preserve">    b = changeB(b);</w:t>
+      </w:r>
+      <w:r>
+        <w:rPr>
+          <w:rFonts w:ascii="Lato Light" w:hAnsi="Lato Light"/>
+          <w:b/>
+          <w:bCs/>
+        </w:rPr>
+        <w:br/>
+      </w:r>
+      <w:r>
+        <w:rPr>
+          <w:rFonts w:ascii="Lato Light" w:hAnsi="Lato Light"/>
+          <w:b/>
+          <w:bCs/>
+        </w:rPr>
+        <w:br/>
         <w:t xml:space="preserve">    function(a);</w:t>
       </w:r>
       <w:r>
@@ -7878,30 +6481,7 @@
           <w:bCs/>
         </w:rPr>
         <w:br/>
-      </w:r>
-      <w:r>
-        <w:rPr>
-          <w:rFonts w:ascii="Lato Light" w:hAnsi="Lato Light"/>
-          <w:b/>
-          <w:bCs/>
-        </w:rPr>
-        <w:t xml:space="preserve">    function(</w:t>
-      </w:r>
-      <w:r>
-        <w:rPr>
-          <w:rFonts w:ascii="Lato Light" w:hAnsi="Lato Light"/>
-          <w:b/>
-          <w:bCs/>
-        </w:rPr>
-        <w:t>b</w:t>
-      </w:r>
-      <w:r>
-        <w:rPr>
-          <w:rFonts w:ascii="Lato Light" w:hAnsi="Lato Light"/>
-          <w:b/>
-          <w:bCs/>
-        </w:rPr>
-        <w:t>);</w:t>
+        <w:t xml:space="preserve">    function(b);</w:t>
       </w:r>
       <w:r>
         <w:rPr>
@@ -7945,25 +6525,7 @@
           <w:bCs/>
         </w:rPr>
         <w:br/>
-        <w:t xml:space="preserve">    </w:t>
-      </w:r>
-      <w:proofErr w:type="spellStart"/>
-      <w:r>
-        <w:rPr>
-          <w:rFonts w:ascii="Lato Light" w:hAnsi="Lato Light"/>
-          <w:b/>
-          <w:bCs/>
-        </w:rPr>
-        <w:t>System.out.println</w:t>
-      </w:r>
-      <w:proofErr w:type="spellEnd"/>
-      <w:r>
-        <w:rPr>
-          <w:rFonts w:ascii="Lato Light" w:hAnsi="Lato Light"/>
-          <w:b/>
-          <w:bCs/>
-        </w:rPr>
-        <w:t>(number);</w:t>
+        <w:t xml:space="preserve">    System.out.println(number);</w:t>
       </w:r>
       <w:r>
         <w:rPr>
@@ -7981,48 +6543,7 @@
           <w:bCs/>
         </w:rPr>
         <w:br/>
-      </w:r>
-      <w:r>
-        <w:rPr>
-          <w:rFonts w:ascii="Lato Light" w:hAnsi="Lato Light"/>
-          <w:b/>
-          <w:bCs/>
-        </w:rPr>
-        <w:t xml:space="preserve">public static void </w:t>
-      </w:r>
-      <w:proofErr w:type="spellStart"/>
-      <w:r>
-        <w:rPr>
-          <w:rFonts w:ascii="Lato Light" w:hAnsi="Lato Light"/>
-          <w:b/>
-          <w:bCs/>
-        </w:rPr>
-        <w:t>changeA</w:t>
-      </w:r>
-      <w:proofErr w:type="spellEnd"/>
-      <w:r>
-        <w:rPr>
-          <w:rFonts w:ascii="Lato Light" w:hAnsi="Lato Light"/>
-          <w:b/>
-          <w:bCs/>
-        </w:rPr>
-        <w:t xml:space="preserve">(int </w:t>
-      </w:r>
-      <w:r>
-        <w:rPr>
-          <w:rFonts w:ascii="Lato Light" w:hAnsi="Lato Light"/>
-          <w:b/>
-          <w:bCs/>
-        </w:rPr>
-        <w:t>a</w:t>
-      </w:r>
-      <w:r>
-        <w:rPr>
-          <w:rFonts w:ascii="Lato Light" w:hAnsi="Lato Light"/>
-          <w:b/>
-          <w:bCs/>
-        </w:rPr>
-        <w:t>)</w:t>
+        <w:t>public static void changeA(int a)</w:t>
       </w:r>
       <w:r>
         <w:rPr>
@@ -8040,30 +6561,15 @@
           <w:bCs/>
         </w:rPr>
         <w:br/>
-        <w:t xml:space="preserve">    </w:t>
-      </w:r>
-      <w:r>
-        <w:rPr>
-          <w:rFonts w:ascii="Lato Light" w:hAnsi="Lato Light"/>
-          <w:b/>
-          <w:bCs/>
-        </w:rPr>
-        <w:t>a+=1;</w:t>
-      </w:r>
-      <w:r>
-        <w:rPr>
-          <w:rFonts w:ascii="Lato Light" w:hAnsi="Lato Light"/>
-          <w:b/>
-          <w:bCs/>
-        </w:rPr>
-        <w:br/>
-      </w:r>
-      <w:r>
-        <w:rPr>
-          <w:rFonts w:ascii="Lato Light" w:hAnsi="Lato Light"/>
-          <w:b/>
-          <w:bCs/>
-        </w:rPr>
+        <w:t xml:space="preserve">    a+=1;</w:t>
+      </w:r>
+      <w:r>
+        <w:rPr>
+          <w:rFonts w:ascii="Lato Light" w:hAnsi="Lato Light"/>
+          <w:b/>
+          <w:bCs/>
+        </w:rPr>
+        <w:br/>
         <w:t>}</w:t>
       </w:r>
       <w:r>
@@ -8073,72 +6579,7 @@
           <w:bCs/>
         </w:rPr>
         <w:br/>
-      </w:r>
-      <w:r>
-        <w:rPr>
-          <w:rFonts w:ascii="Lato Light" w:hAnsi="Lato Light"/>
-          <w:b/>
-          <w:bCs/>
-        </w:rPr>
-        <w:t xml:space="preserve">public static </w:t>
-      </w:r>
-      <w:r>
-        <w:rPr>
-          <w:rFonts w:ascii="Lato Light" w:hAnsi="Lato Light"/>
-          <w:b/>
-          <w:bCs/>
-        </w:rPr>
-        <w:t>int</w:t>
-      </w:r>
-      <w:r>
-        <w:rPr>
-          <w:rFonts w:ascii="Lato Light" w:hAnsi="Lato Light"/>
-          <w:b/>
-          <w:bCs/>
-        </w:rPr>
-        <w:t xml:space="preserve"> </w:t>
-      </w:r>
-      <w:proofErr w:type="spellStart"/>
-      <w:r>
-        <w:rPr>
-          <w:rFonts w:ascii="Lato Light" w:hAnsi="Lato Light"/>
-          <w:b/>
-          <w:bCs/>
-        </w:rPr>
-        <w:t>change</w:t>
-      </w:r>
-      <w:r>
-        <w:rPr>
-          <w:rFonts w:ascii="Lato Light" w:hAnsi="Lato Light"/>
-          <w:b/>
-          <w:bCs/>
-        </w:rPr>
-        <w:t>B</w:t>
-      </w:r>
-      <w:proofErr w:type="spellEnd"/>
-      <w:r>
-        <w:rPr>
-          <w:rFonts w:ascii="Lato Light" w:hAnsi="Lato Light"/>
-          <w:b/>
-          <w:bCs/>
-        </w:rPr>
-        <w:t xml:space="preserve">(int </w:t>
-      </w:r>
-      <w:r>
-        <w:rPr>
-          <w:rFonts w:ascii="Lato Light" w:hAnsi="Lato Light"/>
-          <w:b/>
-          <w:bCs/>
-        </w:rPr>
-        <w:t>b</w:t>
-      </w:r>
-      <w:r>
-        <w:rPr>
-          <w:rFonts w:ascii="Lato Light" w:hAnsi="Lato Light"/>
-          <w:b/>
-          <w:bCs/>
-        </w:rPr>
-        <w:t>)</w:t>
+        <w:t>public static int changeB(int b)</w:t>
       </w:r>
       <w:r>
         <w:rPr>
@@ -8156,23 +6597,7 @@
           <w:bCs/>
         </w:rPr>
         <w:br/>
-        <w:t xml:space="preserve">    </w:t>
-      </w:r>
-      <w:r>
-        <w:rPr>
-          <w:rFonts w:ascii="Lato Light" w:hAnsi="Lato Light"/>
-          <w:b/>
-          <w:bCs/>
-        </w:rPr>
-        <w:t>b</w:t>
-      </w:r>
-      <w:r>
-        <w:rPr>
-          <w:rFonts w:ascii="Lato Light" w:hAnsi="Lato Light"/>
-          <w:b/>
-          <w:bCs/>
-        </w:rPr>
-        <w:t>+=1;</w:t>
+        <w:t xml:space="preserve">    b+=1;</w:t>
       </w:r>
       <w:r>
         <w:rPr>
@@ -8233,25 +6658,7 @@
           <w:b/>
           <w:bCs/>
         </w:rPr>
-        <w:t xml:space="preserve">public static void main (String[] </w:t>
-      </w:r>
-      <w:proofErr w:type="spellStart"/>
-      <w:r>
-        <w:rPr>
-          <w:rFonts w:ascii="Lato Light" w:hAnsi="Lato Light"/>
-          <w:b/>
-          <w:bCs/>
-        </w:rPr>
-        <w:t>args</w:t>
-      </w:r>
-      <w:proofErr w:type="spellEnd"/>
-      <w:r>
-        <w:rPr>
-          <w:rFonts w:ascii="Lato Light" w:hAnsi="Lato Light"/>
-          <w:b/>
-          <w:bCs/>
-        </w:rPr>
-        <w:t>)</w:t>
+        <w:t>public static void main (String[] args)</w:t>
       </w:r>
       <w:r>
         <w:rPr>
@@ -8269,30 +6676,152 @@
           <w:bCs/>
         </w:rPr>
         <w:br/>
-        <w:t xml:space="preserve">    int</w:t>
-      </w:r>
-      <w:r>
-        <w:rPr>
-          <w:rFonts w:ascii="Lato Light" w:hAnsi="Lato Light"/>
-          <w:b/>
-          <w:bCs/>
-        </w:rPr>
-        <w:t>[]</w:t>
-      </w:r>
-      <w:r>
-        <w:rPr>
-          <w:rFonts w:ascii="Lato Light" w:hAnsi="Lato Light"/>
-          <w:b/>
-          <w:bCs/>
-        </w:rPr>
-        <w:t xml:space="preserve"> a = </w:t>
-      </w:r>
-      <w:r>
-        <w:rPr>
-          <w:rFonts w:ascii="Lato Light" w:hAnsi="Lato Light"/>
-          <w:b/>
-          <w:bCs/>
-        </w:rPr>
+        <w:t xml:space="preserve">    int[] a = {1, 2, 10};</w:t>
+      </w:r>
+      <w:r>
+        <w:rPr>
+          <w:rFonts w:ascii="Lato Light" w:hAnsi="Lato Light"/>
+          <w:b/>
+          <w:bCs/>
+        </w:rPr>
+        <w:br/>
+      </w:r>
+      <w:r>
+        <w:rPr>
+          <w:rFonts w:ascii="Lato Light" w:hAnsi="Lato Light"/>
+          <w:b/>
+          <w:bCs/>
+        </w:rPr>
+        <w:br/>
+        <w:t xml:space="preserve">    function(a[0]);</w:t>
+      </w:r>
+      <w:r>
+        <w:rPr>
+          <w:rFonts w:ascii="Lato Light" w:hAnsi="Lato Light"/>
+          <w:b/>
+          <w:bCs/>
+        </w:rPr>
+        <w:br/>
+        <w:t xml:space="preserve">    function(a[1]);</w:t>
+      </w:r>
+      <w:r>
+        <w:rPr>
+          <w:rFonts w:ascii="Lato Light" w:hAnsi="Lato Light"/>
+          <w:b/>
+          <w:bCs/>
+        </w:rPr>
+        <w:br/>
+        <w:t xml:space="preserve">    function(a[2]);</w:t>
+      </w:r>
+      <w:r>
+        <w:rPr>
+          <w:rFonts w:ascii="Lato Light" w:hAnsi="Lato Light"/>
+          <w:b/>
+          <w:bCs/>
+        </w:rPr>
+        <w:br/>
+      </w:r>
+      <w:r>
+        <w:rPr>
+          <w:rFonts w:ascii="Lato Light" w:hAnsi="Lato Light"/>
+          <w:b/>
+          <w:bCs/>
+        </w:rPr>
+        <w:br/>
+        <w:t xml:space="preserve">    change1(a);</w:t>
+      </w:r>
+      <w:r>
+        <w:rPr>
+          <w:rFonts w:ascii="Lato Light" w:hAnsi="Lato Light"/>
+          <w:b/>
+          <w:bCs/>
+        </w:rPr>
+        <w:br/>
+        <w:t xml:space="preserve">    a = change2(a);</w:t>
+      </w:r>
+      <w:r>
+        <w:rPr>
+          <w:rFonts w:ascii="Lato Light" w:hAnsi="Lato Light"/>
+          <w:b/>
+          <w:bCs/>
+        </w:rPr>
+        <w:br/>
+      </w:r>
+      <w:r>
+        <w:rPr>
+          <w:rFonts w:ascii="Lato Light" w:hAnsi="Lato Light"/>
+          <w:b/>
+          <w:bCs/>
+        </w:rPr>
+        <w:br/>
+        <w:t xml:space="preserve">    function(a</w:t>
+      </w:r>
+      <w:r>
+        <w:rPr>
+          <w:rFonts w:ascii="Lato Light" w:hAnsi="Lato Light"/>
+          <w:b/>
+          <w:bCs/>
+        </w:rPr>
+        <w:t>[1]</w:t>
+      </w:r>
+      <w:r>
+        <w:rPr>
+          <w:rFonts w:ascii="Lato Light" w:hAnsi="Lato Light"/>
+          <w:b/>
+          <w:bCs/>
+        </w:rPr>
+        <w:t>);</w:t>
+      </w:r>
+      <w:r>
+        <w:rPr>
+          <w:rFonts w:ascii="Lato Light" w:hAnsi="Lato Light"/>
+          <w:b/>
+          <w:bCs/>
+        </w:rPr>
+        <w:br/>
+        <w:t xml:space="preserve">    function(</w:t>
+      </w:r>
+      <w:r>
+        <w:rPr>
+          <w:rFonts w:ascii="Lato Light" w:hAnsi="Lato Light"/>
+          <w:b/>
+          <w:bCs/>
+        </w:rPr>
+        <w:t>a[2]</w:t>
+      </w:r>
+      <w:r>
+        <w:rPr>
+          <w:rFonts w:ascii="Lato Light" w:hAnsi="Lato Light"/>
+          <w:b/>
+          <w:bCs/>
+        </w:rPr>
+        <w:t>);</w:t>
+      </w:r>
+      <w:r>
+        <w:rPr>
+          <w:rFonts w:ascii="Lato Light" w:hAnsi="Lato Light"/>
+          <w:b/>
+          <w:bCs/>
+        </w:rPr>
+        <w:br/>
+        <w:t>}</w:t>
+      </w:r>
+      <w:r>
+        <w:rPr>
+          <w:rFonts w:ascii="Lato Light" w:hAnsi="Lato Light"/>
+          <w:b/>
+          <w:bCs/>
+        </w:rPr>
+        <w:br/>
+        <w:t>public static void function(int number)</w:t>
+      </w:r>
+      <w:r>
+        <w:rPr>
+          <w:rFonts w:ascii="Lato Light" w:hAnsi="Lato Light"/>
+          <w:b/>
+          <w:bCs/>
+        </w:rPr>
+        <w:br/>
         <w:t>{</w:t>
       </w:r>
       <w:r>
@@ -8301,308 +6830,8 @@
           <w:b/>
           <w:bCs/>
         </w:rPr>
-        <w:t>1</w:t>
-      </w:r>
-      <w:r>
-        <w:rPr>
-          <w:rFonts w:ascii="Lato Light" w:hAnsi="Lato Light"/>
-          <w:b/>
-          <w:bCs/>
-        </w:rPr>
-        <w:t>, 2, 10}</w:t>
-      </w:r>
-      <w:r>
-        <w:rPr>
-          <w:rFonts w:ascii="Lato Light" w:hAnsi="Lato Light"/>
-          <w:b/>
-          <w:bCs/>
-        </w:rPr>
-        <w:t>;</w:t>
-      </w:r>
-      <w:r>
-        <w:rPr>
-          <w:rFonts w:ascii="Lato Light" w:hAnsi="Lato Light"/>
-          <w:b/>
-          <w:bCs/>
-        </w:rPr>
-        <w:br/>
-      </w:r>
-      <w:r>
-        <w:rPr>
-          <w:rFonts w:ascii="Lato Light" w:hAnsi="Lato Light"/>
-          <w:b/>
-          <w:bCs/>
-        </w:rPr>
-        <w:br/>
-        <w:t xml:space="preserve">    function(a</w:t>
-      </w:r>
-      <w:r>
-        <w:rPr>
-          <w:rFonts w:ascii="Lato Light" w:hAnsi="Lato Light"/>
-          <w:b/>
-          <w:bCs/>
-        </w:rPr>
-        <w:t>[0]</w:t>
-      </w:r>
-      <w:r>
-        <w:rPr>
-          <w:rFonts w:ascii="Lato Light" w:hAnsi="Lato Light"/>
-          <w:b/>
-          <w:bCs/>
-        </w:rPr>
-        <w:t>);</w:t>
-      </w:r>
-      <w:r>
-        <w:rPr>
-          <w:rFonts w:ascii="Lato Light" w:hAnsi="Lato Light"/>
-          <w:b/>
-          <w:bCs/>
-        </w:rPr>
-        <w:br/>
-        <w:t xml:space="preserve">    function(</w:t>
-      </w:r>
-      <w:r>
-        <w:rPr>
-          <w:rFonts w:ascii="Lato Light" w:hAnsi="Lato Light"/>
-          <w:b/>
-          <w:bCs/>
-        </w:rPr>
-        <w:t>a[1]</w:t>
-      </w:r>
-      <w:r>
-        <w:rPr>
-          <w:rFonts w:ascii="Lato Light" w:hAnsi="Lato Light"/>
-          <w:b/>
-          <w:bCs/>
-        </w:rPr>
-        <w:t>);</w:t>
-      </w:r>
-      <w:r>
-        <w:rPr>
-          <w:rFonts w:ascii="Lato Light" w:hAnsi="Lato Light"/>
-          <w:b/>
-          <w:bCs/>
-        </w:rPr>
-        <w:br/>
-        <w:t xml:space="preserve">    function(</w:t>
-      </w:r>
-      <w:r>
-        <w:rPr>
-          <w:rFonts w:ascii="Lato Light" w:hAnsi="Lato Light"/>
-          <w:b/>
-          <w:bCs/>
-        </w:rPr>
-        <w:t>a[2]</w:t>
-      </w:r>
-      <w:r>
-        <w:rPr>
-          <w:rFonts w:ascii="Lato Light" w:hAnsi="Lato Light"/>
-          <w:b/>
-          <w:bCs/>
-        </w:rPr>
-        <w:t>);</w:t>
-      </w:r>
-      <w:r>
-        <w:rPr>
-          <w:rFonts w:ascii="Lato Light" w:hAnsi="Lato Light"/>
-          <w:b/>
-          <w:bCs/>
-        </w:rPr>
-        <w:br/>
-      </w:r>
-      <w:r>
-        <w:rPr>
-          <w:rFonts w:ascii="Lato Light" w:hAnsi="Lato Light"/>
-          <w:b/>
-          <w:bCs/>
-        </w:rPr>
-        <w:br/>
-        <w:t xml:space="preserve">    change</w:t>
-      </w:r>
-      <w:r>
-        <w:rPr>
-          <w:rFonts w:ascii="Lato Light" w:hAnsi="Lato Light"/>
-          <w:b/>
-          <w:bCs/>
-        </w:rPr>
-        <w:t>1</w:t>
-      </w:r>
-      <w:r>
-        <w:rPr>
-          <w:rFonts w:ascii="Lato Light" w:hAnsi="Lato Light"/>
-          <w:b/>
-          <w:bCs/>
-        </w:rPr>
-        <w:t>(a);</w:t>
-      </w:r>
-      <w:r>
-        <w:rPr>
-          <w:rFonts w:ascii="Lato Light" w:hAnsi="Lato Light"/>
-          <w:b/>
-          <w:bCs/>
-        </w:rPr>
-        <w:br/>
-        <w:t xml:space="preserve">    </w:t>
-      </w:r>
-      <w:r>
-        <w:rPr>
-          <w:rFonts w:ascii="Lato Light" w:hAnsi="Lato Light"/>
-          <w:b/>
-          <w:bCs/>
-        </w:rPr>
-        <w:t>a</w:t>
-      </w:r>
-      <w:r>
-        <w:rPr>
-          <w:rFonts w:ascii="Lato Light" w:hAnsi="Lato Light"/>
-          <w:b/>
-          <w:bCs/>
-        </w:rPr>
-        <w:t xml:space="preserve"> = change</w:t>
-      </w:r>
-      <w:r>
-        <w:rPr>
-          <w:rFonts w:ascii="Lato Light" w:hAnsi="Lato Light"/>
-          <w:b/>
-          <w:bCs/>
-        </w:rPr>
-        <w:t>2</w:t>
-      </w:r>
-      <w:r>
-        <w:rPr>
-          <w:rFonts w:ascii="Lato Light" w:hAnsi="Lato Light"/>
-          <w:b/>
-          <w:bCs/>
-        </w:rPr>
-        <w:t>(</w:t>
-      </w:r>
-      <w:r>
-        <w:rPr>
-          <w:rFonts w:ascii="Lato Light" w:hAnsi="Lato Light"/>
-          <w:b/>
-          <w:bCs/>
-        </w:rPr>
-        <w:t>a</w:t>
-      </w:r>
-      <w:r>
-        <w:rPr>
-          <w:rFonts w:ascii="Lato Light" w:hAnsi="Lato Light"/>
-          <w:b/>
-          <w:bCs/>
-        </w:rPr>
-        <w:t>);</w:t>
-      </w:r>
-      <w:r>
-        <w:rPr>
-          <w:rFonts w:ascii="Lato Light" w:hAnsi="Lato Light"/>
-          <w:b/>
-          <w:bCs/>
-        </w:rPr>
-        <w:br/>
-      </w:r>
-      <w:r>
-        <w:rPr>
-          <w:rFonts w:ascii="Lato Light" w:hAnsi="Lato Light"/>
-          <w:b/>
-          <w:bCs/>
-        </w:rPr>
-        <w:br/>
-        <w:t xml:space="preserve">    function(a</w:t>
-      </w:r>
-      <w:r>
-        <w:rPr>
-          <w:rFonts w:ascii="Lato Light" w:hAnsi="Lato Light"/>
-          <w:b/>
-          <w:bCs/>
-        </w:rPr>
-        <w:t>[1]</w:t>
-      </w:r>
-      <w:r>
-        <w:rPr>
-          <w:rFonts w:ascii="Lato Light" w:hAnsi="Lato Light"/>
-          <w:b/>
-          <w:bCs/>
-        </w:rPr>
-        <w:t>);</w:t>
-      </w:r>
-      <w:r>
-        <w:rPr>
-          <w:rFonts w:ascii="Lato Light" w:hAnsi="Lato Light"/>
-          <w:b/>
-          <w:bCs/>
-        </w:rPr>
-        <w:br/>
-        <w:t xml:space="preserve">    function(</w:t>
-      </w:r>
-      <w:r>
-        <w:rPr>
-          <w:rFonts w:ascii="Lato Light" w:hAnsi="Lato Light"/>
-          <w:b/>
-          <w:bCs/>
-        </w:rPr>
-        <w:t>a[2]</w:t>
-      </w:r>
-      <w:r>
-        <w:rPr>
-          <w:rFonts w:ascii="Lato Light" w:hAnsi="Lato Light"/>
-          <w:b/>
-          <w:bCs/>
-        </w:rPr>
-        <w:t>);</w:t>
-      </w:r>
-      <w:r>
-        <w:rPr>
-          <w:rFonts w:ascii="Lato Light" w:hAnsi="Lato Light"/>
-          <w:b/>
-          <w:bCs/>
-        </w:rPr>
-        <w:br/>
-        <w:t>}</w:t>
-      </w:r>
-      <w:r>
-        <w:rPr>
-          <w:rFonts w:ascii="Lato Light" w:hAnsi="Lato Light"/>
-          <w:b/>
-          <w:bCs/>
-        </w:rPr>
-        <w:br/>
-        <w:t>public static void function(int number)</w:t>
-      </w:r>
-      <w:r>
-        <w:rPr>
-          <w:rFonts w:ascii="Lato Light" w:hAnsi="Lato Light"/>
-          <w:b/>
-          <w:bCs/>
-        </w:rPr>
-        <w:br/>
-        <w:t>{</w:t>
-      </w:r>
-      <w:r>
-        <w:rPr>
-          <w:rFonts w:ascii="Lato Light" w:hAnsi="Lato Light"/>
-          <w:b/>
-          <w:bCs/>
-        </w:rPr>
-        <w:br/>
-        <w:t xml:space="preserve">    </w:t>
-      </w:r>
-      <w:proofErr w:type="spellStart"/>
-      <w:r>
-        <w:rPr>
-          <w:rFonts w:ascii="Lato Light" w:hAnsi="Lato Light"/>
-          <w:b/>
-          <w:bCs/>
-        </w:rPr>
-        <w:t>System.out.println</w:t>
-      </w:r>
-      <w:proofErr w:type="spellEnd"/>
-      <w:r>
-        <w:rPr>
-          <w:rFonts w:ascii="Lato Light" w:hAnsi="Lato Light"/>
-          <w:b/>
-          <w:bCs/>
-        </w:rPr>
-        <w:t>(number);</w:t>
+        <w:br/>
+        <w:t xml:space="preserve">    System.out.println(number);</w:t>
       </w:r>
       <w:r>
         <w:rPr>
@@ -8919,25 +7148,7 @@
           <w:b/>
           <w:bCs/>
         </w:rPr>
-        <w:t xml:space="preserve">public static void main (String[] </w:t>
-      </w:r>
-      <w:proofErr w:type="spellStart"/>
-      <w:r>
-        <w:rPr>
-          <w:rFonts w:ascii="Lato Light" w:hAnsi="Lato Light"/>
-          <w:b/>
-          <w:bCs/>
-        </w:rPr>
-        <w:t>args</w:t>
-      </w:r>
-      <w:proofErr w:type="spellEnd"/>
-      <w:r>
-        <w:rPr>
-          <w:rFonts w:ascii="Lato Light" w:hAnsi="Lato Light"/>
-          <w:b/>
-          <w:bCs/>
-        </w:rPr>
-        <w:t>)</w:t>
+        <w:t>public static void main (String[] args)</w:t>
       </w:r>
       <w:r>
         <w:rPr>
@@ -8955,95 +7166,16 @@
           <w:bCs/>
         </w:rPr>
         <w:br/>
-        <w:t xml:space="preserve">    int[] </w:t>
-      </w:r>
-      <w:r>
-        <w:rPr>
-          <w:rFonts w:ascii="Lato Light" w:hAnsi="Lato Light"/>
-          <w:b/>
-          <w:bCs/>
-        </w:rPr>
-        <w:t>array1</w:t>
-      </w:r>
-      <w:r>
-        <w:rPr>
-          <w:rFonts w:ascii="Lato Light" w:hAnsi="Lato Light"/>
-          <w:b/>
-          <w:bCs/>
-        </w:rPr>
-        <w:t xml:space="preserve"> = {1, 2, 10</w:t>
-      </w:r>
-      <w:r>
-        <w:rPr>
-          <w:rFonts w:ascii="Lato Light" w:hAnsi="Lato Light"/>
-          <w:b/>
-          <w:bCs/>
-        </w:rPr>
-        <w:t>, 20, 100, 200</w:t>
-      </w:r>
-      <w:r>
-        <w:rPr>
-          <w:rFonts w:ascii="Lato Light" w:hAnsi="Lato Light"/>
-          <w:b/>
-          <w:bCs/>
-        </w:rPr>
-        <w:t>};</w:t>
-      </w:r>
-      <w:r>
-        <w:rPr>
-          <w:rFonts w:ascii="Lato Light" w:hAnsi="Lato Light"/>
-          <w:b/>
-          <w:bCs/>
-        </w:rPr>
-        <w:br/>
-      </w:r>
-      <w:r>
-        <w:rPr>
-          <w:rFonts w:ascii="Lato Light" w:hAnsi="Lato Light"/>
-          <w:b/>
-          <w:bCs/>
-        </w:rPr>
-        <w:t xml:space="preserve">    </w:t>
-      </w:r>
-      <w:r>
-        <w:rPr>
-          <w:rFonts w:ascii="Lato Light" w:hAnsi="Lato Light"/>
-          <w:b/>
-          <w:bCs/>
-        </w:rPr>
-        <w:t xml:space="preserve">int[] </w:t>
-      </w:r>
-      <w:r>
-        <w:rPr>
-          <w:rFonts w:ascii="Lato Light" w:hAnsi="Lato Light"/>
-          <w:b/>
-          <w:bCs/>
-        </w:rPr>
-        <w:t xml:space="preserve">array2 </w:t>
-      </w:r>
-      <w:r>
-        <w:rPr>
-          <w:rFonts w:ascii="Lato Light" w:hAnsi="Lato Light"/>
-          <w:b/>
-          <w:bCs/>
-        </w:rPr>
-        <w:t>= {</w:t>
-      </w:r>
-      <w:r>
-        <w:rPr>
-          <w:rFonts w:ascii="Lato Light" w:hAnsi="Lato Light"/>
-          <w:b/>
-          <w:bCs/>
-        </w:rPr>
-        <w:t>0, 0, 0, 0, 0, 0</w:t>
-      </w:r>
-      <w:r>
-        <w:rPr>
-          <w:rFonts w:ascii="Lato Light" w:hAnsi="Lato Light"/>
-          <w:b/>
-          <w:bCs/>
-        </w:rPr>
-        <w:t>};</w:t>
+        <w:t xml:space="preserve">    int[] array1 = {1, 2, 10, 20, 100, 200};</w:t>
+      </w:r>
+      <w:r>
+        <w:rPr>
+          <w:rFonts w:ascii="Lato Light" w:hAnsi="Lato Light"/>
+          <w:b/>
+          <w:bCs/>
+        </w:rPr>
+        <w:br/>
+        <w:t xml:space="preserve">    int[] array2 = {0, 0, 0, 0, 0, 0};</w:t>
       </w:r>
       <w:r>
         <w:rPr>
@@ -9171,25 +7303,7 @@
           <w:bCs/>
         </w:rPr>
         <w:br/>
-        <w:t xml:space="preserve">        </w:t>
-      </w:r>
-      <w:proofErr w:type="spellStart"/>
-      <w:r>
-        <w:rPr>
-          <w:rFonts w:ascii="Lato Light" w:hAnsi="Lato Light"/>
-          <w:b/>
-          <w:bCs/>
-        </w:rPr>
-        <w:t>System.out.print</w:t>
-      </w:r>
-      <w:proofErr w:type="spellEnd"/>
-      <w:r>
-        <w:rPr>
-          <w:rFonts w:ascii="Lato Light" w:hAnsi="Lato Light"/>
-          <w:b/>
-          <w:bCs/>
-        </w:rPr>
-        <w:t>( array2[i] + “ “);</w:t>
+        <w:t xml:space="preserve">        System.out.print( array2[i] + “ “);</w:t>
       </w:r>
       <w:r>
         <w:rPr>
@@ -9281,43 +7395,7 @@
           <w:b/>
           <w:bCs/>
         </w:rPr>
-        <w:t>public static void main (</w:t>
-      </w:r>
-      <w:proofErr w:type="gramStart"/>
-      <w:r>
-        <w:rPr>
-          <w:rFonts w:ascii="Lato Light" w:hAnsi="Lato Light"/>
-          <w:b/>
-          <w:bCs/>
-        </w:rPr>
-        <w:t>String[</w:t>
-      </w:r>
-      <w:proofErr w:type="gramEnd"/>
-      <w:r>
-        <w:rPr>
-          <w:rFonts w:ascii="Lato Light" w:hAnsi="Lato Light"/>
-          <w:b/>
-          <w:bCs/>
-        </w:rPr>
-        <w:t xml:space="preserve">] </w:t>
-      </w:r>
-      <w:proofErr w:type="spellStart"/>
-      <w:r>
-        <w:rPr>
-          <w:rFonts w:ascii="Lato Light" w:hAnsi="Lato Light"/>
-          <w:b/>
-          <w:bCs/>
-        </w:rPr>
-        <w:t>args</w:t>
-      </w:r>
-      <w:proofErr w:type="spellEnd"/>
-      <w:r>
-        <w:rPr>
-          <w:rFonts w:ascii="Lato Light" w:hAnsi="Lato Light"/>
-          <w:b/>
-          <w:bCs/>
-        </w:rPr>
-        <w:t>)</w:t>
+        <w:t>public static void main (String[] args)</w:t>
       </w:r>
       <w:r>
         <w:rPr>
@@ -9365,89 +7443,25 @@
           <w:b/>
           <w:bCs/>
         </w:rPr>
-        <w:t xml:space="preserve">    int </w:t>
-      </w:r>
-      <w:r>
-        <w:rPr>
-          <w:rFonts w:ascii="Lato Light" w:hAnsi="Lato Light"/>
-          <w:b/>
-          <w:bCs/>
-        </w:rPr>
-        <w:t>front</w:t>
-      </w:r>
-      <w:r>
-        <w:rPr>
-          <w:rFonts w:ascii="Lato Light" w:hAnsi="Lato Light"/>
-          <w:b/>
-          <w:bCs/>
-        </w:rPr>
-        <w:t xml:space="preserve"> = 0;</w:t>
-      </w:r>
-      <w:r>
-        <w:rPr>
-          <w:rFonts w:ascii="Lato Light" w:hAnsi="Lato Light"/>
-          <w:b/>
-          <w:bCs/>
-        </w:rPr>
-        <w:br/>
-        <w:t xml:space="preserve">    int</w:t>
-      </w:r>
-      <w:r>
-        <w:rPr>
-          <w:rFonts w:ascii="Lato Light" w:hAnsi="Lato Light"/>
-          <w:b/>
-          <w:bCs/>
-        </w:rPr>
-        <w:t xml:space="preserve"> back</w:t>
-      </w:r>
-      <w:r>
-        <w:rPr>
-          <w:rFonts w:ascii="Lato Light" w:hAnsi="Lato Light"/>
-          <w:b/>
-          <w:bCs/>
-        </w:rPr>
-        <w:t xml:space="preserve"> = array2.length - 1;</w:t>
-      </w:r>
-      <w:r>
-        <w:rPr>
-          <w:rFonts w:ascii="Lato Light" w:hAnsi="Lato Light"/>
-          <w:b/>
-          <w:bCs/>
-        </w:rPr>
-        <w:br/>
-        <w:t xml:space="preserve">    while ( </w:t>
-      </w:r>
-      <w:r>
-        <w:rPr>
-          <w:rFonts w:ascii="Lato Light" w:hAnsi="Lato Light"/>
-          <w:b/>
-          <w:bCs/>
-        </w:rPr>
-        <w:t xml:space="preserve">front </w:t>
-      </w:r>
-      <w:r>
-        <w:rPr>
-          <w:rFonts w:ascii="Lato Light" w:hAnsi="Lato Light"/>
-          <w:b/>
-          <w:bCs/>
-        </w:rPr>
-        <w:t xml:space="preserve">&lt; </w:t>
-      </w:r>
-      <w:r>
-        <w:rPr>
-          <w:rFonts w:ascii="Lato Light" w:hAnsi="Lato Light"/>
-          <w:b/>
-          <w:bCs/>
-        </w:rPr>
-        <w:t>back</w:t>
-      </w:r>
-      <w:r>
-        <w:rPr>
-          <w:rFonts w:ascii="Lato Light" w:hAnsi="Lato Light"/>
-          <w:b/>
-          <w:bCs/>
-        </w:rPr>
-        <w:t xml:space="preserve"> )</w:t>
+        <w:t xml:space="preserve">    int front = 0;</w:t>
+      </w:r>
+      <w:r>
+        <w:rPr>
+          <w:rFonts w:ascii="Lato Light" w:hAnsi="Lato Light"/>
+          <w:b/>
+          <w:bCs/>
+        </w:rPr>
+        <w:br/>
+        <w:t xml:space="preserve">    int back = array2.length - 1;</w:t>
+      </w:r>
+      <w:r>
+        <w:rPr>
+          <w:rFonts w:ascii="Lato Light" w:hAnsi="Lato Light"/>
+          <w:b/>
+          <w:bCs/>
+        </w:rPr>
+        <w:br/>
+        <w:t xml:space="preserve">    while ( front &lt; back )</w:t>
       </w:r>
       <w:r>
         <w:rPr>
@@ -9465,16 +7479,7 @@
           <w:bCs/>
         </w:rPr>
         <w:br/>
-        <w:t xml:space="preserve">        </w:t>
-      </w:r>
-      <w:proofErr w:type="spellStart"/>
-      <w:r>
-        <w:rPr>
-          <w:rFonts w:ascii="Lato Light" w:hAnsi="Lato Light"/>
-          <w:b/>
-          <w:bCs/>
-        </w:rPr>
-        <w:t>System.out.print</w:t>
+        <w:t xml:space="preserve">        System.out.print</w:t>
       </w:r>
       <w:r>
         <w:rPr>
@@ -9484,7 +7489,6 @@
         </w:rPr>
         <w:t>ln</w:t>
       </w:r>
-      <w:proofErr w:type="spellEnd"/>
       <w:r>
         <w:rPr>
           <w:rFonts w:ascii="Lato Light" w:hAnsi="Lato Light"/>
@@ -9515,64 +7519,25 @@
           <w:b/>
           <w:bCs/>
         </w:rPr>
-        <w:t>array[</w:t>
-      </w:r>
-      <w:r>
-        <w:rPr>
-          <w:rFonts w:ascii="Lato Light" w:hAnsi="Lato Light"/>
-          <w:b/>
-          <w:bCs/>
-        </w:rPr>
-        <w:t>back</w:t>
-      </w:r>
-      <w:r>
-        <w:rPr>
-          <w:rFonts w:ascii="Lato Light" w:hAnsi="Lato Light"/>
-          <w:b/>
-          <w:bCs/>
-        </w:rPr>
-        <w:t>]);</w:t>
-      </w:r>
-      <w:r>
-        <w:rPr>
-          <w:rFonts w:ascii="Lato Light" w:hAnsi="Lato Light"/>
-          <w:b/>
-          <w:bCs/>
-        </w:rPr>
-        <w:br/>
-        <w:t xml:space="preserve">        </w:t>
-      </w:r>
-      <w:r>
-        <w:rPr>
-          <w:rFonts w:ascii="Lato Light" w:hAnsi="Lato Light"/>
-          <w:b/>
-          <w:bCs/>
-        </w:rPr>
-        <w:t>front++;</w:t>
-      </w:r>
-      <w:r>
-        <w:rPr>
-          <w:rFonts w:ascii="Lato Light" w:hAnsi="Lato Light"/>
-          <w:b/>
-          <w:bCs/>
-        </w:rPr>
-        <w:br/>
-      </w:r>
-      <w:r>
-        <w:rPr>
-          <w:rFonts w:ascii="Lato Light" w:hAnsi="Lato Light"/>
-          <w:b/>
-          <w:bCs/>
-        </w:rPr>
-        <w:t xml:space="preserve">        back--</w:t>
-      </w:r>
-      <w:r>
-        <w:rPr>
-          <w:rFonts w:ascii="Lato Light" w:hAnsi="Lato Light"/>
-          <w:b/>
-          <w:bCs/>
-        </w:rPr>
-        <w:t>;</w:t>
+        <w:t>array[back]);</w:t>
+      </w:r>
+      <w:r>
+        <w:rPr>
+          <w:rFonts w:ascii="Lato Light" w:hAnsi="Lato Light"/>
+          <w:b/>
+          <w:bCs/>
+        </w:rPr>
+        <w:br/>
+        <w:t xml:space="preserve">        front++;</w:t>
+      </w:r>
+      <w:r>
+        <w:rPr>
+          <w:rFonts w:ascii="Lato Light" w:hAnsi="Lato Light"/>
+          <w:b/>
+          <w:bCs/>
+        </w:rPr>
+        <w:br/>
+        <w:t xml:space="preserve">        back--;</w:t>
       </w:r>
       <w:r>
         <w:rPr>
